--- a/Project_UseCaseModel.docx
+++ b/Project_UseCaseModel.docx
@@ -1,67 +1,52 @@
 
 <file path=word/document.xml><?xml version="1.0" encoding="utf-8"?>
-<w:document xmlns:ve="http://schemas.openxmlformats.org/markup-compatibility/2006" xmlns:o="urn:schemas-microsoft-com:office:office" xmlns:r="http://schemas.openxmlformats.org/officeDocument/2006/relationships" xmlns:m="http://schemas.openxmlformats.org/officeDocument/2006/math" xmlns:v="urn:schemas-microsoft-com:vml" xmlns:wp="http://schemas.openxmlformats.org/drawingml/2006/wordprocessingDrawing" xmlns:w10="urn:schemas-microsoft-com:office:word" xmlns:w="http://schemas.openxmlformats.org/wordprocessingml/2006/main" xmlns:wne="http://schemas.microsoft.com/office/word/2006/wordml">
+<w:document xmlns:wpc="http://schemas.microsoft.com/office/word/2010/wordprocessingCanvas" xmlns:cx="http://schemas.microsoft.com/office/drawing/2014/chartex" xmlns:cx1="http://schemas.microsoft.com/office/drawing/2015/9/8/chartex" xmlns:cx2="http://schemas.microsoft.com/office/drawing/2015/10/21/chartex" xmlns:cx3="http://schemas.microsoft.com/office/drawing/2016/5/9/chartex" xmlns:cx4="http://schemas.microsoft.com/office/drawing/2016/5/10/chartex" xmlns:cx5="http://schemas.microsoft.com/office/drawing/2016/5/11/chartex" xmlns:cx6="http://schemas.microsoft.com/office/drawing/2016/5/12/chartex" xmlns:cx7="http://schemas.microsoft.com/office/drawing/2016/5/13/chartex" xmlns:cx8="http://schemas.microsoft.com/office/drawing/2016/5/14/chartex" xmlns:mc="http://schemas.openxmlformats.org/markup-compatibility/2006" xmlns:aink="http://schemas.microsoft.com/office/drawing/2016/ink" xmlns:am3d="http://schemas.microsoft.com/office/drawing/2017/model3d" xmlns:o="urn:schemas-microsoft-com:office:office" xmlns:oel="http://schemas.microsoft.com/office/2019/extlst" xmlns:r="http://schemas.openxmlformats.org/officeDocument/2006/relationships" xmlns:m="http://schemas.openxmlformats.org/officeDocument/2006/math" xmlns:v="urn:schemas-microsoft-com:vml" xmlns:wp14="http://schemas.microsoft.com/office/word/2010/wordprocessingDrawing" xmlns:wp="http://schemas.openxmlformats.org/drawingml/2006/wordprocessingDrawing" xmlns:w10="urn:schemas-microsoft-com:office:word" xmlns:w="http://schemas.openxmlformats.org/wordprocessingml/2006/main" xmlns:w14="http://schemas.microsoft.com/office/word/2010/wordml" xmlns:w15="http://schemas.microsoft.com/office/word/2012/wordml" xmlns:w16cex="http://schemas.microsoft.com/office/word/2018/wordml/cex" xmlns:w16cid="http://schemas.microsoft.com/office/word/2016/wordml/cid" xmlns:w16="http://schemas.microsoft.com/office/word/2018/wordml" xmlns:w16sdtdh="http://schemas.microsoft.com/office/word/2020/wordml/sdtdatahash" xmlns:w16se="http://schemas.microsoft.com/office/word/2015/wordml/symex" xmlns:wpg="http://schemas.microsoft.com/office/word/2010/wordprocessingGroup" xmlns:wpi="http://schemas.microsoft.com/office/word/2010/wordprocessingInk" xmlns:wne="http://schemas.microsoft.com/office/word/2006/wordml" xmlns:wps="http://schemas.microsoft.com/office/word/2010/wordprocessingShape" mc:Ignorable="w14 w15 w16se w16cid w16 w16cex w16sdtdh wp14">
   <w:body>
     <w:p>
       <w:pPr>
-        <w:pStyle w:val="Title"/>
+        <w:pStyle w:val="Titlu"/>
         <w:jc w:val="right"/>
         <w:rPr>
           <w:rFonts w:ascii="Times New Roman" w:hAnsi="Times New Roman"/>
         </w:rPr>
       </w:pPr>
       <w:r>
-        <w:fldChar w:fldCharType="begin"/>
-      </w:r>
-      <w:r>
-        <w:instrText xml:space="preserve"> SUBJECT  \* MERGEFORMAT </w:instrText>
-      </w:r>
-      <w:r>
-        <w:fldChar w:fldCharType="separate"/>
-      </w:r>
-      <w:r>
+        <w:t>Pet Shop and Pet Rescue Center</w:t>
+      </w:r>
+    </w:p>
+    <w:p>
+      <w:pPr>
+        <w:pStyle w:val="Titlu"/>
+        <w:jc w:val="right"/>
         <w:rPr>
           <w:rFonts w:ascii="Times New Roman" w:hAnsi="Times New Roman"/>
         </w:rPr>
-        <w:t>&lt;Project Name&gt;</w:t>
-      </w:r>
-      <w:r>
-        <w:fldChar w:fldCharType="end"/>
-      </w:r>
-    </w:p>
-    <w:p>
-      <w:pPr>
-        <w:pStyle w:val="Title"/>
+      </w:pPr>
+      <w:r>
+        <w:rPr>
+          <w:rFonts w:ascii="Times New Roman" w:hAnsi="Times New Roman"/>
+        </w:rPr>
+        <w:t>Use-C</w:t>
+      </w:r>
+      <w:r>
+        <w:rPr>
+          <w:rFonts w:ascii="Times New Roman" w:hAnsi="Times New Roman"/>
+        </w:rPr>
+        <w:t>ase Model</w:t>
+      </w:r>
+    </w:p>
+    <w:p>
+      <w:pPr>
+        <w:pStyle w:val="Titlu"/>
         <w:jc w:val="right"/>
         <w:rPr>
           <w:rFonts w:ascii="Times New Roman" w:hAnsi="Times New Roman"/>
         </w:rPr>
       </w:pPr>
-      <w:r>
-        <w:rPr>
-          <w:rFonts w:ascii="Times New Roman" w:hAnsi="Times New Roman"/>
-        </w:rPr>
-        <w:t>Use-C</w:t>
-      </w:r>
-      <w:r>
-        <w:rPr>
-          <w:rFonts w:ascii="Times New Roman" w:hAnsi="Times New Roman"/>
-        </w:rPr>
-        <w:t>ase Model</w:t>
-      </w:r>
-    </w:p>
-    <w:p>
-      <w:pPr>
-        <w:pStyle w:val="Title"/>
-        <w:jc w:val="right"/>
-        <w:rPr>
-          <w:rFonts w:ascii="Times New Roman" w:hAnsi="Times New Roman"/>
-        </w:rPr>
-      </w:pPr>
-    </w:p>
-    <w:p>
-      <w:pPr>
-        <w:pStyle w:val="Title"/>
+    </w:p>
+    <w:p>
+      <w:pPr>
+        <w:pStyle w:val="Titlu"/>
         <w:jc w:val="right"/>
         <w:rPr>
           <w:rFonts w:ascii="Times New Roman" w:hAnsi="Times New Roman"/>
@@ -88,12 +73,12 @@
     <w:p/>
     <w:p>
       <w:pPr>
-        <w:pStyle w:val="BodyText"/>
-      </w:pPr>
-    </w:p>
-    <w:p>
-      <w:pPr>
-        <w:pStyle w:val="BodyText"/>
+        <w:pStyle w:val="Corptext"/>
+      </w:pPr>
+    </w:p>
+    <w:p>
+      <w:pPr>
+        <w:pStyle w:val="Corptext"/>
       </w:pPr>
     </w:p>
     <w:p>
@@ -112,7 +97,7 @@
     </w:p>
     <w:p>
       <w:pPr>
-        <w:pStyle w:val="Title"/>
+        <w:pStyle w:val="Titlu"/>
         <w:rPr>
           <w:rFonts w:ascii="Times New Roman" w:hAnsi="Times New Roman"/>
         </w:rPr>
@@ -137,7 +122,7 @@
           <w:insideV w:val="single" w:sz="6" w:space="0" w:color="auto"/>
         </w:tblBorders>
         <w:tblLayout w:type="fixed"/>
-        <w:tblLook w:val="0000"/>
+        <w:tblLook w:val="0000" w:firstRow="0" w:lastRow="0" w:firstColumn="0" w:lastColumn="0" w:noHBand="0" w:noVBand="0"/>
       </w:tblPr>
       <w:tblGrid>
         <w:gridCol w:w="2304"/>
@@ -237,31 +222,7 @@
               <w:pStyle w:val="Tabletext"/>
             </w:pPr>
             <w:r>
-              <w:t>&lt;</w:t>
-            </w:r>
-            <w:proofErr w:type="spellStart"/>
-            <w:r>
-              <w:t>dd</w:t>
-            </w:r>
-            <w:proofErr w:type="spellEnd"/>
-            <w:r>
-              <w:t>/</w:t>
-            </w:r>
-            <w:proofErr w:type="spellStart"/>
-            <w:r>
-              <w:t>mmm</w:t>
-            </w:r>
-            <w:proofErr w:type="spellEnd"/>
-            <w:r>
-              <w:t>/</w:t>
-            </w:r>
-            <w:proofErr w:type="spellStart"/>
-            <w:r>
-              <w:t>yy</w:t>
-            </w:r>
-            <w:proofErr w:type="spellEnd"/>
-            <w:r>
-              <w:t>&gt;</w:t>
+              <w:t>19/03/2023</w:t>
             </w:r>
           </w:p>
         </w:tc>
@@ -276,11 +237,9 @@
             <w:r>
               <w:t>&lt;</w:t>
             </w:r>
-            <w:proofErr w:type="spellStart"/>
             <w:r>
-              <w:t>x.x</w:t>
+              <w:t>1.0</w:t>
             </w:r>
-            <w:proofErr w:type="spellEnd"/>
             <w:r>
               <w:t>&gt;</w:t>
             </w:r>
@@ -295,7 +254,7 @@
               <w:pStyle w:val="Tabletext"/>
             </w:pPr>
             <w:r>
-              <w:t>&lt;details&gt;</w:t>
+              <w:t>Revizuire proiect</w:t>
             </w:r>
           </w:p>
         </w:tc>
@@ -308,7 +267,7 @@
               <w:pStyle w:val="Tabletext"/>
             </w:pPr>
             <w:r>
-              <w:t>&lt;name&gt;</w:t>
+              <w:t>Denisa Herlea</w:t>
             </w:r>
           </w:p>
         </w:tc>
@@ -443,7 +402,7 @@
     <w:p/>
     <w:p>
       <w:pPr>
-        <w:pStyle w:val="Title"/>
+        <w:pStyle w:val="Titlu"/>
         <w:rPr>
           <w:rFonts w:ascii="Times New Roman" w:hAnsi="Times New Roman"/>
         </w:rPr>
@@ -464,12 +423,11 @@
     </w:p>
     <w:p>
       <w:pPr>
-        <w:pStyle w:val="TOC1"/>
+        <w:pStyle w:val="Cuprins1"/>
         <w:tabs>
           <w:tab w:val="left" w:pos="432"/>
         </w:tabs>
         <w:rPr>
-          <w:rFonts w:eastAsiaTheme="minorEastAsia"/>
           <w:noProof/>
           <w:sz w:val="22"/>
           <w:szCs w:val="22"/>
@@ -492,7 +450,6 @@
       </w:r>
       <w:r>
         <w:rPr>
-          <w:rFonts w:eastAsiaTheme="minorEastAsia"/>
           <w:noProof/>
           <w:sz w:val="22"/>
           <w:szCs w:val="22"/>
@@ -549,12 +506,11 @@
     </w:p>
     <w:p>
       <w:pPr>
-        <w:pStyle w:val="TOC1"/>
+        <w:pStyle w:val="Cuprins1"/>
         <w:tabs>
           <w:tab w:val="left" w:pos="432"/>
         </w:tabs>
         <w:rPr>
-          <w:rFonts w:eastAsiaTheme="minorEastAsia"/>
           <w:noProof/>
           <w:sz w:val="22"/>
           <w:szCs w:val="22"/>
@@ -568,7 +524,6 @@
       </w:r>
       <w:r>
         <w:rPr>
-          <w:rFonts w:eastAsiaTheme="minorEastAsia"/>
           <w:noProof/>
           <w:sz w:val="22"/>
           <w:szCs w:val="22"/>
@@ -625,7 +580,7 @@
     </w:p>
     <w:p>
       <w:pPr>
-        <w:pStyle w:val="Title"/>
+        <w:pStyle w:val="Titlu"/>
         <w:rPr>
           <w:rFonts w:ascii="Times New Roman" w:hAnsi="Times New Roman"/>
         </w:rPr>
@@ -675,7 +630,7 @@
     </w:p>
     <w:p>
       <w:pPr>
-        <w:pStyle w:val="Heading1"/>
+        <w:pStyle w:val="Titlu1"/>
         <w:rPr>
           <w:rFonts w:ascii="Times New Roman" w:hAnsi="Times New Roman"/>
         </w:rPr>
@@ -693,886 +648,230 @@
     </w:p>
     <w:p>
       <w:pPr>
-        <w:pStyle w:val="InfoBlue"/>
-      </w:pPr>
-      <w:r>
-        <w:t>[</w:t>
-      </w:r>
-      <w:r>
-        <w:t>Identify actors, scenarios and use cases</w:t>
-      </w:r>
-      <w:r>
-        <w:t>.</w:t>
-      </w:r>
-      <w:r>
-        <w:t xml:space="preserve"> Describe the</w:t>
-      </w:r>
-      <w:r>
-        <w:t xml:space="preserve"> three most important</w:t>
-      </w:r>
-      <w:r>
-        <w:t xml:space="preserve"> use-cases according to the following format:</w:t>
-      </w:r>
-    </w:p>
-    <w:p>
-      <w:pPr>
-        <w:spacing w:line="240" w:lineRule="auto"/>
-        <w:ind w:firstLine="720"/>
-        <w:jc w:val="both"/>
+        <w:pStyle w:val="Corptext"/>
         <w:rPr>
           <w:b/>
-          <w:i/>
-          <w:color w:val="C0504D" w:themeColor="accent2"/>
+          <w:bCs/>
           <w:sz w:val="24"/>
+          <w:szCs w:val="24"/>
         </w:rPr>
       </w:pPr>
       <w:r>
         <w:rPr>
           <w:b/>
-          <w:i/>
-          <w:color w:val="C0504D" w:themeColor="accent2"/>
+          <w:bCs/>
           <w:sz w:val="24"/>
-        </w:rPr>
-        <w:t>Use case: &lt;use case goal&gt;</w:t>
-      </w:r>
-    </w:p>
-    <w:p>
-      <w:pPr>
-        <w:spacing w:line="240" w:lineRule="auto"/>
-        <w:ind w:firstLine="720"/>
-        <w:jc w:val="both"/>
+          <w:szCs w:val="24"/>
+        </w:rPr>
+        <w:t xml:space="preserve">Use Case: </w:t>
+      </w:r>
+    </w:p>
+    <w:p>
+      <w:pPr>
+        <w:pStyle w:val="Corptext"/>
+        <w:rPr>
+          <w:sz w:val="24"/>
+          <w:szCs w:val="24"/>
+        </w:rPr>
+      </w:pPr>
+      <w:r>
+        <w:rPr>
+          <w:sz w:val="24"/>
+          <w:szCs w:val="24"/>
+        </w:rPr>
+        <w:t>Scopul proiectului implica vizulizarea corecta si completa a produselor oferite de magazinul pentru animale si reusirea crearii unei adoptii, prin confirmarea completarii formularului printr-un e-mail.</w:t>
+      </w:r>
+    </w:p>
+    <w:p>
+      <w:pPr>
+        <w:pStyle w:val="Corptext"/>
+        <w:rPr>
+          <w:sz w:val="24"/>
+          <w:szCs w:val="24"/>
+        </w:rPr>
+      </w:pPr>
+    </w:p>
+    <w:p>
+      <w:pPr>
+        <w:pStyle w:val="Corptext"/>
         <w:rPr>
           <w:b/>
-          <w:i/>
-          <w:color w:val="C0504D" w:themeColor="accent2"/>
+          <w:bCs/>
           <w:sz w:val="24"/>
+          <w:szCs w:val="24"/>
         </w:rPr>
       </w:pPr>
       <w:r>
         <w:rPr>
           <w:b/>
-          <w:i/>
-          <w:color w:val="C0504D" w:themeColor="accent2"/>
+          <w:bCs/>
           <w:sz w:val="24"/>
-        </w:rPr>
-        <w:t>Level: &lt;one of: summary level, user-goal level, sub-function&gt;</w:t>
-      </w:r>
-    </w:p>
-    <w:p>
-      <w:pPr>
-        <w:spacing w:line="240" w:lineRule="auto"/>
-        <w:ind w:firstLine="720"/>
-        <w:jc w:val="both"/>
+          <w:szCs w:val="24"/>
+        </w:rPr>
+        <w:t>Summary Level:</w:t>
+      </w:r>
+    </w:p>
+    <w:p>
+      <w:pPr>
+        <w:pStyle w:val="Corptext"/>
+        <w:rPr>
+          <w:sz w:val="24"/>
+          <w:szCs w:val="24"/>
+        </w:rPr>
+      </w:pPr>
+      <w:r>
+        <w:rPr>
+          <w:sz w:val="24"/>
+          <w:szCs w:val="24"/>
+        </w:rPr>
+        <w:t>Aplicatia se adreseaza fie iubitorilor de animale care doresc sa efectueze cumparaturi online, fir acelor care doresc sa isi mareasca familia prin adoptarea unuia dintre animalele care se regasesc in lista de centre de adapost din anumite zone ale tarii.</w:t>
+      </w:r>
+      <w:r>
+        <w:rPr>
+          <w:sz w:val="24"/>
+          <w:szCs w:val="24"/>
+        </w:rPr>
+        <w:t xml:space="preserve"> Prin crearea unui cont, utilizatorul poate vizualiza intreaga lista de produse, pe categorii daca se doreste, si plasa o comanda prin completarea datelor personale.</w:t>
+      </w:r>
+    </w:p>
+    <w:p>
+      <w:pPr>
+        <w:pStyle w:val="Corptext"/>
+        <w:rPr>
+          <w:sz w:val="24"/>
+          <w:szCs w:val="24"/>
+        </w:rPr>
+      </w:pPr>
+    </w:p>
+    <w:p>
+      <w:pPr>
+        <w:pStyle w:val="Corptext"/>
         <w:rPr>
           <w:b/>
-          <w:i/>
-          <w:color w:val="C0504D" w:themeColor="accent2"/>
+          <w:bCs/>
           <w:sz w:val="24"/>
+          <w:szCs w:val="24"/>
         </w:rPr>
       </w:pPr>
       <w:r>
         <w:rPr>
           <w:b/>
-          <w:i/>
-          <w:color w:val="C0504D" w:themeColor="accent2"/>
+          <w:bCs/>
           <w:sz w:val="24"/>
-        </w:rPr>
-        <w:t>Primary actor: &lt;a role name for the actor who initiates the use case&gt;</w:t>
-      </w:r>
-    </w:p>
-    <w:p>
-      <w:pPr>
-        <w:spacing w:line="240" w:lineRule="auto"/>
-        <w:ind w:left="720"/>
-        <w:jc w:val="both"/>
+          <w:szCs w:val="24"/>
+        </w:rPr>
+        <w:t>Primary actor:</w:t>
+      </w:r>
+    </w:p>
+    <w:p>
+      <w:pPr>
+        <w:pStyle w:val="Corptext"/>
+        <w:rPr>
+          <w:sz w:val="24"/>
+          <w:szCs w:val="24"/>
+        </w:rPr>
+      </w:pPr>
+      <w:r>
+        <w:rPr>
+          <w:sz w:val="24"/>
+          <w:szCs w:val="24"/>
+        </w:rPr>
+        <w:t>Actorul principal al aplicatiei este userul care se autentifica cu datele personale pentru a intra in cont. Daca userul nu are cont, acesta poate crea unul.</w:t>
+      </w:r>
+    </w:p>
+    <w:p>
+      <w:pPr>
+        <w:pStyle w:val="Corptext"/>
+        <w:rPr>
+          <w:sz w:val="24"/>
+          <w:szCs w:val="24"/>
+        </w:rPr>
+      </w:pPr>
+    </w:p>
+    <w:p>
+      <w:pPr>
+        <w:pStyle w:val="Corptext"/>
         <w:rPr>
           <w:b/>
-          <w:i/>
-          <w:color w:val="C0504D" w:themeColor="accent2"/>
+          <w:bCs/>
           <w:sz w:val="24"/>
+          <w:szCs w:val="24"/>
         </w:rPr>
       </w:pPr>
       <w:r>
         <w:rPr>
           <w:b/>
-          <w:i/>
-          <w:color w:val="C0504D" w:themeColor="accent2"/>
+          <w:bCs/>
           <w:sz w:val="24"/>
-        </w:rPr>
-        <w:t xml:space="preserve">Main success scenario: &lt;the steps of the main success </w:t>
-      </w:r>
-      <w:r>
+          <w:szCs w:val="24"/>
+        </w:rPr>
+        <w:t>Main succes scenario:</w:t>
+      </w:r>
+    </w:p>
+    <w:p>
+      <w:pPr>
+        <w:pStyle w:val="Corptext"/>
+        <w:rPr>
+          <w:sz w:val="24"/>
+          <w:szCs w:val="24"/>
+        </w:rPr>
+      </w:pPr>
+      <w:r>
+        <w:rPr>
+          <w:sz w:val="24"/>
+          <w:szCs w:val="24"/>
+        </w:rPr>
+        <w:t>Scenariul de succes implica conectarea cu succes a userului la contul existent sau crearea unui nou cont, posibilitatea navigarii user-ului printre produsele oferite de aplicatie, posibilitatea alegerii produselor dorite si adaugarea acestora in cos in cantitatea dorita, posibilitatea crearii unei comenzi prin introducerea datelor de contact si primirea confirmarii pe email. Pe de alta parte, in caz de succes, user-ul poate vizualiza lista de adaposturi existente si a animalelor care se regasesc in fiecare adapost si adopta unul prin completarea declaratiei pentru care se va primi confirmare pe email. Scenariul de succes in cazul administratorului implica efectuarea cu succes a operatiilor asupra bazei de date: adaugarea, stergerea, editarea obiectelor.</w:t>
+      </w:r>
+    </w:p>
+    <w:p>
+      <w:pPr>
+        <w:pStyle w:val="Corptext"/>
+        <w:rPr>
+          <w:sz w:val="24"/>
+          <w:szCs w:val="24"/>
+        </w:rPr>
+      </w:pPr>
+    </w:p>
+    <w:p>
+      <w:pPr>
+        <w:pStyle w:val="Corptext"/>
         <w:rPr>
           <w:b/>
-          <w:i/>
-          <w:color w:val="C0504D" w:themeColor="accent2"/>
+          <w:bCs/>
           <w:sz w:val="24"/>
-        </w:rPr>
-        <w:t>scenario from trigger to goal delivery</w:t>
-      </w:r>
+          <w:szCs w:val="24"/>
+        </w:rPr>
+      </w:pPr>
       <w:r>
         <w:rPr>
           <w:b/>
-          <w:i/>
-          <w:vanish/>
-          <w:color w:val="C0504D" w:themeColor="accent2"/>
+          <w:bCs/>
           <w:sz w:val="24"/>
-        </w:rPr>
-        <w:t>e following format:</w:t>
-      </w:r>
-      <w:r>
-        <w:rPr>
-          <w:b/>
-          <w:i/>
-          <w:vanish/>
-          <w:color w:val="C0504D" w:themeColor="accent2"/>
+          <w:szCs w:val="24"/>
+        </w:rPr>
+        <w:t>Extensions:</w:t>
+      </w:r>
+    </w:p>
+    <w:p>
+      <w:pPr>
+        <w:pStyle w:val="Corptext"/>
+        <w:rPr>
           <w:sz w:val="24"/>
-        </w:rPr>
-        <w:cr/>
-      </w:r>
-      <w:r>
-        <w:rPr>
-          <w:b/>
-          <w:i/>
-          <w:vanish/>
-          <w:color w:val="C0504D" w:themeColor="accent2"/>
+          <w:szCs w:val="24"/>
+        </w:rPr>
+      </w:pPr>
+      <w:r>
+        <w:rPr>
           <w:sz w:val="24"/>
-        </w:rPr>
-        <w:pgNum/>
-      </w:r>
-      <w:r>
-        <w:rPr>
-          <w:b/>
-          <w:i/>
-          <w:vanish/>
-          <w:color w:val="C0504D" w:themeColor="accent2"/>
-          <w:sz w:val="24"/>
-        </w:rPr>
-        <w:pgNum/>
-      </w:r>
-      <w:r>
-        <w:rPr>
-          <w:b/>
-          <w:i/>
-          <w:vanish/>
-          <w:color w:val="C0504D" w:themeColor="accent2"/>
-          <w:sz w:val="24"/>
-        </w:rPr>
-        <w:pgNum/>
-      </w:r>
-      <w:r>
-        <w:rPr>
-          <w:b/>
-          <w:i/>
-          <w:vanish/>
-          <w:color w:val="C0504D" w:themeColor="accent2"/>
-          <w:sz w:val="24"/>
-        </w:rPr>
-        <w:pgNum/>
-      </w:r>
-      <w:r>
-        <w:rPr>
-          <w:b/>
-          <w:i/>
-          <w:vanish/>
-          <w:color w:val="C0504D" w:themeColor="accent2"/>
-          <w:sz w:val="24"/>
-        </w:rPr>
-        <w:pgNum/>
-      </w:r>
-      <w:r>
-        <w:rPr>
-          <w:b/>
-          <w:i/>
-          <w:vanish/>
-          <w:color w:val="C0504D" w:themeColor="accent2"/>
-          <w:sz w:val="24"/>
-        </w:rPr>
-        <w:pgNum/>
-      </w:r>
-      <w:r>
-        <w:rPr>
-          <w:b/>
-          <w:i/>
-          <w:vanish/>
-          <w:color w:val="C0504D" w:themeColor="accent2"/>
-          <w:sz w:val="24"/>
-        </w:rPr>
-        <w:pgNum/>
-      </w:r>
-      <w:r>
-        <w:rPr>
-          <w:b/>
-          <w:i/>
-          <w:vanish/>
-          <w:color w:val="C0504D" w:themeColor="accent2"/>
-          <w:sz w:val="24"/>
-        </w:rPr>
-        <w:pgNum/>
-      </w:r>
-      <w:r>
-        <w:rPr>
-          <w:b/>
-          <w:i/>
-          <w:vanish/>
-          <w:color w:val="C0504D" w:themeColor="accent2"/>
-          <w:sz w:val="24"/>
-        </w:rPr>
-        <w:pgNum/>
-      </w:r>
-      <w:r>
-        <w:rPr>
-          <w:b/>
-          <w:i/>
-          <w:vanish/>
-          <w:color w:val="C0504D" w:themeColor="accent2"/>
-          <w:sz w:val="24"/>
-        </w:rPr>
-        <w:pgNum/>
-      </w:r>
-      <w:r>
-        <w:rPr>
-          <w:b/>
-          <w:i/>
-          <w:vanish/>
-          <w:color w:val="C0504D" w:themeColor="accent2"/>
-          <w:sz w:val="24"/>
-        </w:rPr>
-        <w:pgNum/>
-      </w:r>
-      <w:r>
-        <w:rPr>
-          <w:b/>
-          <w:i/>
-          <w:vanish/>
-          <w:color w:val="C0504D" w:themeColor="accent2"/>
-          <w:sz w:val="24"/>
-        </w:rPr>
-        <w:pgNum/>
-      </w:r>
-      <w:r>
-        <w:rPr>
-          <w:b/>
-          <w:i/>
-          <w:vanish/>
-          <w:color w:val="C0504D" w:themeColor="accent2"/>
-          <w:sz w:val="24"/>
-        </w:rPr>
-        <w:pgNum/>
-      </w:r>
-      <w:r>
-        <w:rPr>
-          <w:b/>
-          <w:i/>
-          <w:vanish/>
-          <w:color w:val="C0504D" w:themeColor="accent2"/>
-          <w:sz w:val="24"/>
-        </w:rPr>
-        <w:pgNum/>
-      </w:r>
-      <w:r>
-        <w:rPr>
-          <w:b/>
-          <w:i/>
-          <w:vanish/>
-          <w:color w:val="C0504D" w:themeColor="accent2"/>
-          <w:sz w:val="24"/>
-        </w:rPr>
-        <w:pgNum/>
-      </w:r>
-      <w:r>
-        <w:rPr>
-          <w:b/>
-          <w:i/>
-          <w:vanish/>
-          <w:color w:val="C0504D" w:themeColor="accent2"/>
-          <w:sz w:val="24"/>
-        </w:rPr>
-        <w:pgNum/>
-      </w:r>
-      <w:r>
-        <w:rPr>
-          <w:b/>
-          <w:i/>
-          <w:vanish/>
-          <w:color w:val="C0504D" w:themeColor="accent2"/>
-          <w:sz w:val="24"/>
-        </w:rPr>
-        <w:pgNum/>
-      </w:r>
-      <w:r>
-        <w:rPr>
-          <w:b/>
-          <w:i/>
-          <w:vanish/>
-          <w:color w:val="C0504D" w:themeColor="accent2"/>
-          <w:sz w:val="24"/>
-        </w:rPr>
-        <w:pgNum/>
-      </w:r>
-      <w:r>
-        <w:rPr>
-          <w:b/>
-          <w:i/>
-          <w:vanish/>
-          <w:color w:val="C0504D" w:themeColor="accent2"/>
-          <w:sz w:val="24"/>
-        </w:rPr>
-        <w:pgNum/>
-      </w:r>
-      <w:r>
-        <w:rPr>
-          <w:b/>
-          <w:i/>
-          <w:vanish/>
-          <w:color w:val="C0504D" w:themeColor="accent2"/>
-          <w:sz w:val="24"/>
-        </w:rPr>
-        <w:pgNum/>
-      </w:r>
-      <w:r>
-        <w:rPr>
-          <w:b/>
-          <w:i/>
-          <w:vanish/>
-          <w:color w:val="C0504D" w:themeColor="accent2"/>
-          <w:sz w:val="24"/>
-        </w:rPr>
-        <w:pgNum/>
-      </w:r>
-      <w:r>
-        <w:rPr>
-          <w:b/>
-          <w:i/>
-          <w:vanish/>
-          <w:color w:val="C0504D" w:themeColor="accent2"/>
-          <w:sz w:val="24"/>
-        </w:rPr>
-        <w:pgNum/>
-      </w:r>
-      <w:r>
-        <w:rPr>
-          <w:b/>
-          <w:i/>
-          <w:vanish/>
-          <w:color w:val="C0504D" w:themeColor="accent2"/>
-          <w:sz w:val="24"/>
-        </w:rPr>
-        <w:pgNum/>
-      </w:r>
-      <w:r>
-        <w:rPr>
-          <w:b/>
-          <w:i/>
-          <w:vanish/>
-          <w:color w:val="C0504D" w:themeColor="accent2"/>
-          <w:sz w:val="24"/>
-        </w:rPr>
-        <w:pgNum/>
-      </w:r>
-      <w:r>
-        <w:rPr>
-          <w:b/>
-          <w:i/>
-          <w:vanish/>
-          <w:color w:val="C0504D" w:themeColor="accent2"/>
-          <w:sz w:val="24"/>
-        </w:rPr>
-        <w:pgNum/>
-      </w:r>
-      <w:r>
-        <w:rPr>
-          <w:b/>
-          <w:i/>
-          <w:vanish/>
-          <w:color w:val="C0504D" w:themeColor="accent2"/>
-          <w:sz w:val="24"/>
-        </w:rPr>
-        <w:pgNum/>
-      </w:r>
-      <w:r>
-        <w:rPr>
-          <w:b/>
-          <w:i/>
-          <w:vanish/>
-          <w:color w:val="C0504D" w:themeColor="accent2"/>
-          <w:sz w:val="24"/>
-        </w:rPr>
-        <w:pgNum/>
-      </w:r>
-      <w:r>
-        <w:rPr>
-          <w:b/>
-          <w:i/>
-          <w:vanish/>
-          <w:color w:val="C0504D" w:themeColor="accent2"/>
-          <w:sz w:val="24"/>
-        </w:rPr>
-        <w:pgNum/>
-      </w:r>
-      <w:r>
-        <w:rPr>
-          <w:b/>
-          <w:i/>
-          <w:vanish/>
-          <w:color w:val="C0504D" w:themeColor="accent2"/>
-          <w:sz w:val="24"/>
-        </w:rPr>
-        <w:pgNum/>
-      </w:r>
-      <w:r>
-        <w:rPr>
-          <w:b/>
-          <w:i/>
-          <w:vanish/>
-          <w:color w:val="C0504D" w:themeColor="accent2"/>
-          <w:sz w:val="24"/>
-        </w:rPr>
-        <w:pgNum/>
-      </w:r>
-      <w:r>
-        <w:rPr>
-          <w:b/>
-          <w:i/>
-          <w:vanish/>
-          <w:color w:val="C0504D" w:themeColor="accent2"/>
-          <w:sz w:val="24"/>
-        </w:rPr>
-        <w:pgNum/>
-      </w:r>
-      <w:r>
-        <w:rPr>
-          <w:b/>
-          <w:i/>
-          <w:vanish/>
-          <w:color w:val="C0504D" w:themeColor="accent2"/>
-          <w:sz w:val="24"/>
-        </w:rPr>
-        <w:pgNum/>
-      </w:r>
-      <w:r>
-        <w:rPr>
-          <w:b/>
-          <w:i/>
-          <w:vanish/>
-          <w:color w:val="C0504D" w:themeColor="accent2"/>
-          <w:sz w:val="24"/>
-        </w:rPr>
-        <w:pgNum/>
-      </w:r>
-      <w:r>
-        <w:rPr>
-          <w:b/>
-          <w:i/>
-          <w:vanish/>
-          <w:color w:val="C0504D" w:themeColor="accent2"/>
-          <w:sz w:val="24"/>
-        </w:rPr>
-        <w:pgNum/>
-      </w:r>
-      <w:r>
-        <w:rPr>
-          <w:b/>
-          <w:i/>
-          <w:vanish/>
-          <w:color w:val="C0504D" w:themeColor="accent2"/>
-          <w:sz w:val="24"/>
-        </w:rPr>
-        <w:pgNum/>
-      </w:r>
-      <w:r>
-        <w:rPr>
-          <w:b/>
-          <w:i/>
-          <w:vanish/>
-          <w:color w:val="C0504D" w:themeColor="accent2"/>
-          <w:sz w:val="24"/>
-        </w:rPr>
-        <w:pgNum/>
-      </w:r>
-      <w:r>
-        <w:rPr>
-          <w:b/>
-          <w:i/>
-          <w:vanish/>
-          <w:color w:val="C0504D" w:themeColor="accent2"/>
-          <w:sz w:val="24"/>
-        </w:rPr>
-        <w:pgNum/>
-      </w:r>
-      <w:r>
-        <w:rPr>
-          <w:b/>
-          <w:i/>
-          <w:vanish/>
-          <w:color w:val="C0504D" w:themeColor="accent2"/>
-          <w:sz w:val="24"/>
-        </w:rPr>
-        <w:pgNum/>
-      </w:r>
-      <w:r>
-        <w:rPr>
-          <w:b/>
-          <w:i/>
-          <w:vanish/>
-          <w:color w:val="C0504D" w:themeColor="accent2"/>
-          <w:sz w:val="24"/>
-        </w:rPr>
-        <w:pgNum/>
-      </w:r>
-      <w:r>
-        <w:rPr>
-          <w:b/>
-          <w:i/>
-          <w:vanish/>
-          <w:color w:val="C0504D" w:themeColor="accent2"/>
-          <w:sz w:val="24"/>
-        </w:rPr>
-        <w:pgNum/>
-      </w:r>
-      <w:r>
-        <w:rPr>
-          <w:b/>
-          <w:i/>
-          <w:vanish/>
-          <w:color w:val="C0504D" w:themeColor="accent2"/>
-          <w:sz w:val="24"/>
-        </w:rPr>
-        <w:pgNum/>
-      </w:r>
-      <w:r>
-        <w:rPr>
-          <w:b/>
-          <w:i/>
-          <w:vanish/>
-          <w:color w:val="C0504D" w:themeColor="accent2"/>
-          <w:sz w:val="24"/>
-        </w:rPr>
-        <w:pgNum/>
-      </w:r>
-      <w:r>
-        <w:rPr>
-          <w:b/>
-          <w:i/>
-          <w:vanish/>
-          <w:color w:val="C0504D" w:themeColor="accent2"/>
-          <w:sz w:val="24"/>
-        </w:rPr>
-        <w:pgNum/>
-      </w:r>
-      <w:r>
-        <w:rPr>
-          <w:b/>
-          <w:i/>
-          <w:vanish/>
-          <w:color w:val="C0504D" w:themeColor="accent2"/>
-          <w:sz w:val="24"/>
-        </w:rPr>
-        <w:pgNum/>
-      </w:r>
-      <w:r>
-        <w:rPr>
-          <w:b/>
-          <w:i/>
-          <w:vanish/>
-          <w:color w:val="C0504D" w:themeColor="accent2"/>
-          <w:sz w:val="24"/>
-        </w:rPr>
-        <w:pgNum/>
-      </w:r>
-      <w:r>
-        <w:rPr>
-          <w:b/>
-          <w:i/>
-          <w:vanish/>
-          <w:color w:val="C0504D" w:themeColor="accent2"/>
-          <w:sz w:val="24"/>
-        </w:rPr>
-        <w:pgNum/>
-      </w:r>
-      <w:r>
-        <w:rPr>
-          <w:b/>
-          <w:i/>
-          <w:vanish/>
-          <w:color w:val="C0504D" w:themeColor="accent2"/>
-          <w:sz w:val="24"/>
-        </w:rPr>
-        <w:pgNum/>
-      </w:r>
-      <w:r>
-        <w:rPr>
-          <w:b/>
-          <w:i/>
-          <w:vanish/>
-          <w:color w:val="C0504D" w:themeColor="accent2"/>
-          <w:sz w:val="24"/>
-        </w:rPr>
-        <w:pgNum/>
-      </w:r>
-      <w:r>
-        <w:rPr>
-          <w:b/>
-          <w:i/>
-          <w:vanish/>
-          <w:color w:val="C0504D" w:themeColor="accent2"/>
-          <w:sz w:val="24"/>
-        </w:rPr>
-        <w:pgNum/>
-      </w:r>
-      <w:r>
-        <w:rPr>
-          <w:b/>
-          <w:i/>
-          <w:vanish/>
-          <w:color w:val="C0504D" w:themeColor="accent2"/>
-          <w:sz w:val="24"/>
-        </w:rPr>
-        <w:pgNum/>
-      </w:r>
-      <w:r>
-        <w:rPr>
-          <w:b/>
-          <w:i/>
-          <w:vanish/>
-          <w:color w:val="C0504D" w:themeColor="accent2"/>
-          <w:sz w:val="24"/>
-        </w:rPr>
-        <w:pgNum/>
-      </w:r>
-      <w:r>
-        <w:rPr>
-          <w:b/>
-          <w:i/>
-          <w:vanish/>
-          <w:color w:val="C0504D" w:themeColor="accent2"/>
-          <w:sz w:val="24"/>
-        </w:rPr>
-        <w:pgNum/>
-      </w:r>
-      <w:r>
-        <w:rPr>
-          <w:b/>
-          <w:i/>
-          <w:vanish/>
-          <w:color w:val="C0504D" w:themeColor="accent2"/>
-          <w:sz w:val="24"/>
-        </w:rPr>
-        <w:pgNum/>
-      </w:r>
-      <w:r>
-        <w:rPr>
-          <w:b/>
-          <w:i/>
-          <w:vanish/>
-          <w:color w:val="C0504D" w:themeColor="accent2"/>
-          <w:sz w:val="24"/>
-        </w:rPr>
-        <w:pgNum/>
-      </w:r>
-      <w:r>
-        <w:rPr>
-          <w:b/>
-          <w:i/>
-          <w:vanish/>
-          <w:color w:val="C0504D" w:themeColor="accent2"/>
-          <w:sz w:val="24"/>
-        </w:rPr>
-        <w:pgNum/>
-      </w:r>
-      <w:r>
-        <w:rPr>
-          <w:b/>
-          <w:i/>
-          <w:vanish/>
-          <w:color w:val="C0504D" w:themeColor="accent2"/>
-          <w:sz w:val="24"/>
-        </w:rPr>
-        <w:pgNum/>
-      </w:r>
-      <w:r>
-        <w:rPr>
-          <w:b/>
-          <w:i/>
-          <w:vanish/>
-          <w:color w:val="C0504D" w:themeColor="accent2"/>
-          <w:sz w:val="24"/>
-        </w:rPr>
-        <w:pgNum/>
-      </w:r>
-      <w:r>
-        <w:rPr>
-          <w:b/>
-          <w:i/>
-          <w:vanish/>
-          <w:color w:val="C0504D" w:themeColor="accent2"/>
-          <w:sz w:val="24"/>
-        </w:rPr>
-        <w:pgNum/>
-      </w:r>
-      <w:r>
-        <w:rPr>
-          <w:b/>
-          <w:i/>
-          <w:vanish/>
-          <w:color w:val="C0504D" w:themeColor="accent2"/>
-          <w:sz w:val="24"/>
-        </w:rPr>
-        <w:pgNum/>
-      </w:r>
-      <w:r>
-        <w:rPr>
-          <w:b/>
-          <w:i/>
-          <w:vanish/>
-          <w:color w:val="C0504D" w:themeColor="accent2"/>
-          <w:sz w:val="24"/>
-        </w:rPr>
-        <w:pgNum/>
-      </w:r>
-      <w:r>
-        <w:rPr>
-          <w:b/>
-          <w:i/>
-          <w:vanish/>
-          <w:color w:val="C0504D" w:themeColor="accent2"/>
-          <w:sz w:val="24"/>
-        </w:rPr>
-        <w:pgNum/>
-      </w:r>
-      <w:r>
-        <w:rPr>
-          <w:b/>
-          <w:i/>
-          <w:vanish/>
-          <w:color w:val="C0504D" w:themeColor="accent2"/>
-          <w:sz w:val="24"/>
-        </w:rPr>
-        <w:pgNum/>
-      </w:r>
-      <w:r>
-        <w:rPr>
-          <w:b/>
-          <w:i/>
-          <w:vanish/>
-          <w:color w:val="C0504D" w:themeColor="accent2"/>
-          <w:sz w:val="24"/>
-        </w:rPr>
-        <w:pgNum/>
-      </w:r>
-      <w:r>
-        <w:rPr>
-          <w:b/>
-          <w:i/>
-          <w:vanish/>
-          <w:color w:val="C0504D" w:themeColor="accent2"/>
-          <w:sz w:val="24"/>
-        </w:rPr>
-        <w:pgNum/>
-      </w:r>
-      <w:r>
-        <w:rPr>
-          <w:b/>
-          <w:i/>
-          <w:vanish/>
-          <w:color w:val="C0504D" w:themeColor="accent2"/>
-          <w:sz w:val="24"/>
-        </w:rPr>
-        <w:pgNum/>
-      </w:r>
-      <w:r>
-        <w:rPr>
-          <w:b/>
-          <w:i/>
-          <w:vanish/>
-          <w:color w:val="C0504D" w:themeColor="accent2"/>
-          <w:sz w:val="24"/>
-        </w:rPr>
-        <w:pgNum/>
-      </w:r>
-      <w:r>
-        <w:rPr>
-          <w:b/>
-          <w:i/>
-          <w:vanish/>
-          <w:color w:val="C0504D" w:themeColor="accent2"/>
-          <w:sz w:val="24"/>
-        </w:rPr>
-        <w:pgNum/>
-      </w:r>
-      <w:r>
-        <w:rPr>
-          <w:b/>
-          <w:i/>
-          <w:vanish/>
-          <w:color w:val="C0504D" w:themeColor="accent2"/>
-          <w:sz w:val="24"/>
-        </w:rPr>
-        <w:pgNum/>
-      </w:r>
-      <w:r>
-        <w:rPr>
-          <w:b/>
-          <w:i/>
-          <w:vanish/>
-          <w:color w:val="C0504D" w:themeColor="accent2"/>
-          <w:sz w:val="24"/>
-        </w:rPr>
-        <w:pgNum/>
-      </w:r>
-      <w:r>
-        <w:rPr>
-          <w:b/>
-          <w:i/>
-          <w:vanish/>
-          <w:color w:val="C0504D" w:themeColor="accent2"/>
-          <w:sz w:val="24"/>
-        </w:rPr>
-        <w:pgNum/>
-      </w:r>
-      <w:r>
-        <w:rPr>
-          <w:b/>
-          <w:i/>
-          <w:color w:val="C0504D" w:themeColor="accent2"/>
-          <w:sz w:val="24"/>
-        </w:rPr>
-        <w:t>&gt;</w:t>
-      </w:r>
-    </w:p>
-    <w:p>
-      <w:pPr>
-        <w:spacing w:line="240" w:lineRule="auto"/>
-        <w:ind w:left="720"/>
-        <w:jc w:val="both"/>
-        <w:rPr>
-          <w:b/>
-          <w:i/>
-          <w:color w:val="C0504D" w:themeColor="accent2"/>
-          <w:sz w:val="24"/>
-        </w:rPr>
-      </w:pPr>
-      <w:r>
-        <w:rPr>
-          <w:b/>
-          <w:i/>
-          <w:color w:val="C0504D" w:themeColor="accent2"/>
-          <w:sz w:val="24"/>
-        </w:rPr>
-        <w:t>Extensions: &lt;alternate scenarios of success or failure&gt;</w:t>
-      </w:r>
-    </w:p>
-    <w:p>
-      <w:pPr>
-        <w:pStyle w:val="InfoBlue"/>
-      </w:pPr>
-      <w:r>
-        <w:t>]</w:t>
-      </w:r>
-    </w:p>
-    <w:p>
-      <w:pPr>
-        <w:pStyle w:val="Heading1"/>
+          <w:szCs w:val="24"/>
+        </w:rPr>
+        <w:t>Aplicatia ar putea crea probleme la reactualizarea bazei de date in timp real dupa comandarea unui produs.</w:t>
+      </w:r>
+    </w:p>
+    <w:p>
+      <w:pPr>
+        <w:pStyle w:val="Titlu1"/>
         <w:widowControl/>
         <w:rPr>
           <w:rFonts w:ascii="Times New Roman" w:hAnsi="Times New Roman"/>
@@ -1585,6 +884,7 @@
         <w:rPr>
           <w:rFonts w:ascii="Times New Roman" w:hAnsi="Times New Roman"/>
         </w:rPr>
+        <w:lastRenderedPageBreak/>
         <w:t>UML Use-Case Diagrams</w:t>
       </w:r>
       <w:bookmarkEnd w:id="5"/>
@@ -1592,20 +892,38 @@
     <w:p>
       <w:pPr>
         <w:pStyle w:val="InfoBlue"/>
-      </w:pPr>
-      <w:r>
-        <w:t>[</w:t>
-      </w:r>
-      <w:r>
-        <w:t>Create the UML Use-Case Diagrams.</w:t>
-      </w:r>
-      <w:r>
-        <w:t>]</w:t>
+        <w:jc w:val="center"/>
+      </w:pPr>
+      <w:r>
+        <w:pict w14:anchorId="69FF8F44">
+          <v:shapetype id="_x0000_t75" coordsize="21600,21600" o:spt="75" o:preferrelative="t" path="m@4@5l@4@11@9@11@9@5xe" filled="f" stroked="f">
+            <v:stroke joinstyle="miter"/>
+            <v:formulas>
+              <v:f eqn="if lineDrawn pixelLineWidth 0"/>
+              <v:f eqn="sum @0 1 0"/>
+              <v:f eqn="sum 0 0 @1"/>
+              <v:f eqn="prod @2 1 2"/>
+              <v:f eqn="prod @3 21600 pixelWidth"/>
+              <v:f eqn="prod @3 21600 pixelHeight"/>
+              <v:f eqn="sum @0 0 1"/>
+              <v:f eqn="prod @6 1 2"/>
+              <v:f eqn="prod @7 21600 pixelWidth"/>
+              <v:f eqn="sum @8 21600 0"/>
+              <v:f eqn="prod @7 21600 pixelHeight"/>
+              <v:f eqn="sum @10 21600 0"/>
+            </v:formulas>
+            <v:path o:extrusionok="f" gradientshapeok="t" o:connecttype="rect"/>
+            <o:lock v:ext="edit" aspectratio="t"/>
+          </v:shapetype>
+          <v:shape id="_x0000_i1025" type="#_x0000_t75" style="width:444.6pt;height:606.6pt">
+            <v:imagedata r:id="rId8" o:title=""/>
+          </v:shape>
+        </w:pict>
       </w:r>
     </w:p>
     <w:sectPr>
-      <w:headerReference w:type="default" r:id="rId8"/>
-      <w:footerReference w:type="default" r:id="rId9"/>
+      <w:headerReference w:type="default" r:id="rId9"/>
+      <w:footerReference w:type="default" r:id="rId10"/>
       <w:endnotePr>
         <w:numFmt w:val="decimal"/>
       </w:endnotePr>
@@ -1618,7 +936,7 @@
 </file>
 
 <file path=word/endnotes.xml><?xml version="1.0" encoding="utf-8"?>
-<w:endnotes xmlns:ve="http://schemas.openxmlformats.org/markup-compatibility/2006" xmlns:o="urn:schemas-microsoft-com:office:office" xmlns:r="http://schemas.openxmlformats.org/officeDocument/2006/relationships" xmlns:m="http://schemas.openxmlformats.org/officeDocument/2006/math" xmlns:v="urn:schemas-microsoft-com:vml" xmlns:wp="http://schemas.openxmlformats.org/drawingml/2006/wordprocessingDrawing" xmlns:w10="urn:schemas-microsoft-com:office:word" xmlns:w="http://schemas.openxmlformats.org/wordprocessingml/2006/main" xmlns:wne="http://schemas.microsoft.com/office/word/2006/wordml">
+<w:endnotes xmlns:wpc="http://schemas.microsoft.com/office/word/2010/wordprocessingCanvas" xmlns:cx="http://schemas.microsoft.com/office/drawing/2014/chartex" xmlns:cx1="http://schemas.microsoft.com/office/drawing/2015/9/8/chartex" xmlns:cx2="http://schemas.microsoft.com/office/drawing/2015/10/21/chartex" xmlns:cx3="http://schemas.microsoft.com/office/drawing/2016/5/9/chartex" xmlns:cx4="http://schemas.microsoft.com/office/drawing/2016/5/10/chartex" xmlns:cx5="http://schemas.microsoft.com/office/drawing/2016/5/11/chartex" xmlns:cx6="http://schemas.microsoft.com/office/drawing/2016/5/12/chartex" xmlns:cx7="http://schemas.microsoft.com/office/drawing/2016/5/13/chartex" xmlns:cx8="http://schemas.microsoft.com/office/drawing/2016/5/14/chartex" xmlns:mc="http://schemas.openxmlformats.org/markup-compatibility/2006" xmlns:aink="http://schemas.microsoft.com/office/drawing/2016/ink" xmlns:am3d="http://schemas.microsoft.com/office/drawing/2017/model3d" xmlns:o="urn:schemas-microsoft-com:office:office" xmlns:oel="http://schemas.microsoft.com/office/2019/extlst" xmlns:r="http://schemas.openxmlformats.org/officeDocument/2006/relationships" xmlns:m="http://schemas.openxmlformats.org/officeDocument/2006/math" xmlns:v="urn:schemas-microsoft-com:vml" xmlns:wp14="http://schemas.microsoft.com/office/word/2010/wordprocessingDrawing" xmlns:wp="http://schemas.openxmlformats.org/drawingml/2006/wordprocessingDrawing" xmlns:w10="urn:schemas-microsoft-com:office:word" xmlns:w="http://schemas.openxmlformats.org/wordprocessingml/2006/main" xmlns:w14="http://schemas.microsoft.com/office/word/2010/wordml" xmlns:w15="http://schemas.microsoft.com/office/word/2012/wordml" xmlns:w16cex="http://schemas.microsoft.com/office/word/2018/wordml/cex" xmlns:w16cid="http://schemas.microsoft.com/office/word/2016/wordml/cid" xmlns:w16="http://schemas.microsoft.com/office/word/2018/wordml" xmlns:w16sdtdh="http://schemas.microsoft.com/office/word/2020/wordml/sdtdatahash" xmlns:w16se="http://schemas.microsoft.com/office/word/2015/wordml/symex" xmlns:wpg="http://schemas.microsoft.com/office/word/2010/wordprocessingGroup" xmlns:wpi="http://schemas.microsoft.com/office/word/2010/wordprocessingInk" xmlns:wne="http://schemas.microsoft.com/office/word/2006/wordml" xmlns:wps="http://schemas.microsoft.com/office/word/2010/wordprocessingShape" mc:Ignorable="w14 w15 w16se w16cid w16 w16cex w16sdtdh wp14">
   <w:endnote w:type="separator" w:id="-1">
     <w:p>
       <w:pPr>
@@ -1643,7 +961,7 @@
 </file>
 
 <file path=word/footer1.xml><?xml version="1.0" encoding="utf-8"?>
-<w:ftr xmlns:ve="http://schemas.openxmlformats.org/markup-compatibility/2006" xmlns:o="urn:schemas-microsoft-com:office:office" xmlns:r="http://schemas.openxmlformats.org/officeDocument/2006/relationships" xmlns:m="http://schemas.openxmlformats.org/officeDocument/2006/math" xmlns:v="urn:schemas-microsoft-com:vml" xmlns:wp="http://schemas.openxmlformats.org/drawingml/2006/wordprocessingDrawing" xmlns:w10="urn:schemas-microsoft-com:office:word" xmlns:w="http://schemas.openxmlformats.org/wordprocessingml/2006/main" xmlns:wne="http://schemas.microsoft.com/office/word/2006/wordml">
+<w:ftr xmlns:wpc="http://schemas.microsoft.com/office/word/2010/wordprocessingCanvas" xmlns:cx="http://schemas.microsoft.com/office/drawing/2014/chartex" xmlns:cx1="http://schemas.microsoft.com/office/drawing/2015/9/8/chartex" xmlns:cx2="http://schemas.microsoft.com/office/drawing/2015/10/21/chartex" xmlns:cx3="http://schemas.microsoft.com/office/drawing/2016/5/9/chartex" xmlns:cx4="http://schemas.microsoft.com/office/drawing/2016/5/10/chartex" xmlns:cx5="http://schemas.microsoft.com/office/drawing/2016/5/11/chartex" xmlns:cx6="http://schemas.microsoft.com/office/drawing/2016/5/12/chartex" xmlns:cx7="http://schemas.microsoft.com/office/drawing/2016/5/13/chartex" xmlns:cx8="http://schemas.microsoft.com/office/drawing/2016/5/14/chartex" xmlns:mc="http://schemas.openxmlformats.org/markup-compatibility/2006" xmlns:aink="http://schemas.microsoft.com/office/drawing/2016/ink" xmlns:am3d="http://schemas.microsoft.com/office/drawing/2017/model3d" xmlns:o="urn:schemas-microsoft-com:office:office" xmlns:oel="http://schemas.microsoft.com/office/2019/extlst" xmlns:r="http://schemas.openxmlformats.org/officeDocument/2006/relationships" xmlns:m="http://schemas.openxmlformats.org/officeDocument/2006/math" xmlns:v="urn:schemas-microsoft-com:vml" xmlns:wp14="http://schemas.microsoft.com/office/word/2010/wordprocessingDrawing" xmlns:wp="http://schemas.openxmlformats.org/drawingml/2006/wordprocessingDrawing" xmlns:w10="urn:schemas-microsoft-com:office:word" xmlns:w="http://schemas.openxmlformats.org/wordprocessingml/2006/main" xmlns:w14="http://schemas.microsoft.com/office/word/2010/wordml" xmlns:w15="http://schemas.microsoft.com/office/word/2012/wordml" xmlns:w16cex="http://schemas.microsoft.com/office/word/2018/wordml/cex" xmlns:w16cid="http://schemas.microsoft.com/office/word/2016/wordml/cid" xmlns:w16="http://schemas.microsoft.com/office/word/2018/wordml" xmlns:w16sdtdh="http://schemas.microsoft.com/office/word/2020/wordml/sdtdatahash" xmlns:w16se="http://schemas.microsoft.com/office/word/2015/wordml/symex" xmlns:wpg="http://schemas.microsoft.com/office/word/2010/wordprocessingGroup" xmlns:wpi="http://schemas.microsoft.com/office/word/2010/wordprocessingInk" xmlns:wne="http://schemas.microsoft.com/office/word/2006/wordml" xmlns:wps="http://schemas.microsoft.com/office/word/2010/wordprocessingShape" mc:Ignorable="w14 w15 w16se w16cid w16 w16cex w16sdtdh wp14">
   <w:tbl>
     <w:tblPr>
       <w:tblW w:w="0" w:type="auto"/>
@@ -1656,7 +974,7 @@
         <w:insideV w:val="single" w:sz="6" w:space="0" w:color="auto"/>
       </w:tblBorders>
       <w:tblLayout w:type="fixed"/>
-      <w:tblLook w:val="0000"/>
+      <w:tblLook w:val="0000" w:firstRow="0" w:lastRow="0" w:firstColumn="0" w:lastColumn="0" w:noHBand="0" w:noVBand="0"/>
     </w:tblPr>
     <w:tblGrid>
       <w:gridCol w:w="3162"/>
@@ -1715,14 +1033,9 @@
           <w:r>
             <w:fldChar w:fldCharType="end"/>
           </w:r>
-          <w:fldSimple w:instr=" DOCPROPERTY &quot;Company&quot;  \* MERGEFORMAT ">
-            <w:r>
-              <w:t>&lt;Student</w:t>
-            </w:r>
-            <w:r>
-              <w:t xml:space="preserve"> Name&gt;</w:t>
-            </w:r>
-          </w:fldSimple>
+          <w:r>
+            <w:t>Denisa-Maria Herlea</w:t>
+          </w:r>
           <w:r>
             <w:t xml:space="preserve">, </w:t>
           </w:r>
@@ -1739,7 +1052,7 @@
             <w:rPr>
               <w:noProof/>
             </w:rPr>
-            <w:t>2012</w:t>
+            <w:t>2023</w:t>
           </w:r>
           <w:r>
             <w:fldChar w:fldCharType="end"/>
@@ -1765,32 +1078,32 @@
           </w:r>
           <w:r>
             <w:rPr>
-              <w:rStyle w:val="PageNumber"/>
+              <w:rStyle w:val="Numrdepagin"/>
             </w:rPr>
             <w:fldChar w:fldCharType="begin"/>
           </w:r>
           <w:r>
             <w:rPr>
-              <w:rStyle w:val="PageNumber"/>
+              <w:rStyle w:val="Numrdepagin"/>
             </w:rPr>
             <w:instrText xml:space="preserve">page </w:instrText>
           </w:r>
           <w:r>
             <w:rPr>
-              <w:rStyle w:val="PageNumber"/>
+              <w:rStyle w:val="Numrdepagin"/>
             </w:rPr>
             <w:fldChar w:fldCharType="separate"/>
           </w:r>
           <w:r>
             <w:rPr>
-              <w:rStyle w:val="PageNumber"/>
+              <w:rStyle w:val="Numrdepagin"/>
               <w:noProof/>
             </w:rPr>
             <w:t>4</w:t>
           </w:r>
           <w:r>
             <w:rPr>
-              <w:rStyle w:val="PageNumber"/>
+              <w:rStyle w:val="Numrdepagin"/>
             </w:rPr>
             <w:fldChar w:fldCharType="end"/>
           </w:r>
@@ -1800,14 +1113,14 @@
   </w:tbl>
   <w:p>
     <w:pPr>
-      <w:pStyle w:val="Footer"/>
+      <w:pStyle w:val="Subsol"/>
     </w:pPr>
   </w:p>
 </w:ftr>
 </file>
 
 <file path=word/footnotes.xml><?xml version="1.0" encoding="utf-8"?>
-<w:footnotes xmlns:ve="http://schemas.openxmlformats.org/markup-compatibility/2006" xmlns:o="urn:schemas-microsoft-com:office:office" xmlns:r="http://schemas.openxmlformats.org/officeDocument/2006/relationships" xmlns:m="http://schemas.openxmlformats.org/officeDocument/2006/math" xmlns:v="urn:schemas-microsoft-com:vml" xmlns:wp="http://schemas.openxmlformats.org/drawingml/2006/wordprocessingDrawing" xmlns:w10="urn:schemas-microsoft-com:office:word" xmlns:w="http://schemas.openxmlformats.org/wordprocessingml/2006/main" xmlns:wne="http://schemas.microsoft.com/office/word/2006/wordml">
+<w:footnotes xmlns:wpc="http://schemas.microsoft.com/office/word/2010/wordprocessingCanvas" xmlns:cx="http://schemas.microsoft.com/office/drawing/2014/chartex" xmlns:cx1="http://schemas.microsoft.com/office/drawing/2015/9/8/chartex" xmlns:cx2="http://schemas.microsoft.com/office/drawing/2015/10/21/chartex" xmlns:cx3="http://schemas.microsoft.com/office/drawing/2016/5/9/chartex" xmlns:cx4="http://schemas.microsoft.com/office/drawing/2016/5/10/chartex" xmlns:cx5="http://schemas.microsoft.com/office/drawing/2016/5/11/chartex" xmlns:cx6="http://schemas.microsoft.com/office/drawing/2016/5/12/chartex" xmlns:cx7="http://schemas.microsoft.com/office/drawing/2016/5/13/chartex" xmlns:cx8="http://schemas.microsoft.com/office/drawing/2016/5/14/chartex" xmlns:mc="http://schemas.openxmlformats.org/markup-compatibility/2006" xmlns:aink="http://schemas.microsoft.com/office/drawing/2016/ink" xmlns:am3d="http://schemas.microsoft.com/office/drawing/2017/model3d" xmlns:o="urn:schemas-microsoft-com:office:office" xmlns:oel="http://schemas.microsoft.com/office/2019/extlst" xmlns:r="http://schemas.openxmlformats.org/officeDocument/2006/relationships" xmlns:m="http://schemas.openxmlformats.org/officeDocument/2006/math" xmlns:v="urn:schemas-microsoft-com:vml" xmlns:wp14="http://schemas.microsoft.com/office/word/2010/wordprocessingDrawing" xmlns:wp="http://schemas.openxmlformats.org/drawingml/2006/wordprocessingDrawing" xmlns:w10="urn:schemas-microsoft-com:office:word" xmlns:w="http://schemas.openxmlformats.org/wordprocessingml/2006/main" xmlns:w14="http://schemas.microsoft.com/office/word/2010/wordml" xmlns:w15="http://schemas.microsoft.com/office/word/2012/wordml" xmlns:w16cex="http://schemas.microsoft.com/office/word/2018/wordml/cex" xmlns:w16cid="http://schemas.microsoft.com/office/word/2016/wordml/cid" xmlns:w16="http://schemas.microsoft.com/office/word/2018/wordml" xmlns:w16sdtdh="http://schemas.microsoft.com/office/word/2020/wordml/sdtdatahash" xmlns:w16se="http://schemas.microsoft.com/office/word/2015/wordml/symex" xmlns:wpg="http://schemas.microsoft.com/office/word/2010/wordprocessingGroup" xmlns:wpi="http://schemas.microsoft.com/office/word/2010/wordprocessingInk" xmlns:wne="http://schemas.microsoft.com/office/word/2006/wordml" xmlns:wps="http://schemas.microsoft.com/office/word/2010/wordprocessingShape" mc:Ignorable="w14 w15 w16se w16cid w16 w16cex w16sdtdh wp14">
   <w:footnote w:type="separator" w:id="-1">
     <w:p>
       <w:pPr>
@@ -1832,7 +1145,7 @@
 </file>
 
 <file path=word/header1.xml><?xml version="1.0" encoding="utf-8"?>
-<w:hdr xmlns:ve="http://schemas.openxmlformats.org/markup-compatibility/2006" xmlns:o="urn:schemas-microsoft-com:office:office" xmlns:r="http://schemas.openxmlformats.org/officeDocument/2006/relationships" xmlns:m="http://schemas.openxmlformats.org/officeDocument/2006/math" xmlns:v="urn:schemas-microsoft-com:vml" xmlns:wp="http://schemas.openxmlformats.org/drawingml/2006/wordprocessingDrawing" xmlns:w10="urn:schemas-microsoft-com:office:word" xmlns:w="http://schemas.openxmlformats.org/wordprocessingml/2006/main" xmlns:wne="http://schemas.microsoft.com/office/word/2006/wordml">
+<w:hdr xmlns:wpc="http://schemas.microsoft.com/office/word/2010/wordprocessingCanvas" xmlns:cx="http://schemas.microsoft.com/office/drawing/2014/chartex" xmlns:cx1="http://schemas.microsoft.com/office/drawing/2015/9/8/chartex" xmlns:cx2="http://schemas.microsoft.com/office/drawing/2015/10/21/chartex" xmlns:cx3="http://schemas.microsoft.com/office/drawing/2016/5/9/chartex" xmlns:cx4="http://schemas.microsoft.com/office/drawing/2016/5/10/chartex" xmlns:cx5="http://schemas.microsoft.com/office/drawing/2016/5/11/chartex" xmlns:cx6="http://schemas.microsoft.com/office/drawing/2016/5/12/chartex" xmlns:cx7="http://schemas.microsoft.com/office/drawing/2016/5/13/chartex" xmlns:cx8="http://schemas.microsoft.com/office/drawing/2016/5/14/chartex" xmlns:mc="http://schemas.openxmlformats.org/markup-compatibility/2006" xmlns:aink="http://schemas.microsoft.com/office/drawing/2016/ink" xmlns:am3d="http://schemas.microsoft.com/office/drawing/2017/model3d" xmlns:o="urn:schemas-microsoft-com:office:office" xmlns:oel="http://schemas.microsoft.com/office/2019/extlst" xmlns:r="http://schemas.openxmlformats.org/officeDocument/2006/relationships" xmlns:m="http://schemas.openxmlformats.org/officeDocument/2006/math" xmlns:v="urn:schemas-microsoft-com:vml" xmlns:wp14="http://schemas.microsoft.com/office/word/2010/wordprocessingDrawing" xmlns:wp="http://schemas.openxmlformats.org/drawingml/2006/wordprocessingDrawing" xmlns:w10="urn:schemas-microsoft-com:office:word" xmlns:w="http://schemas.openxmlformats.org/wordprocessingml/2006/main" xmlns:w14="http://schemas.microsoft.com/office/word/2010/wordml" xmlns:w15="http://schemas.microsoft.com/office/word/2012/wordml" xmlns:w16cex="http://schemas.microsoft.com/office/word/2018/wordml/cex" xmlns:w16cid="http://schemas.microsoft.com/office/word/2016/wordml/cid" xmlns:w16="http://schemas.microsoft.com/office/word/2018/wordml" xmlns:w16sdtdh="http://schemas.microsoft.com/office/word/2020/wordml/sdtdatahash" xmlns:w16se="http://schemas.microsoft.com/office/word/2015/wordml/symex" xmlns:wpg="http://schemas.microsoft.com/office/word/2010/wordprocessingGroup" xmlns:wpi="http://schemas.microsoft.com/office/word/2010/wordprocessingInk" xmlns:wne="http://schemas.microsoft.com/office/word/2006/wordml" xmlns:wps="http://schemas.microsoft.com/office/word/2010/wordprocessingShape" mc:Ignorable="w14 w15 w16se w16cid w16 w16cex w16sdtdh wp14">
   <w:p>
     <w:pPr>
       <w:rPr>
@@ -1856,33 +1169,18 @@
         <w:bottom w:val="single" w:sz="6" w:space="1" w:color="auto"/>
       </w:pBdr>
       <w:jc w:val="right"/>
-    </w:pPr>
-    <w:fldSimple w:instr=" DOCPROPERTY &quot;Company&quot;  \* MERGEFORMAT ">
-      <w:r>
-        <w:rPr>
-          <w:rFonts w:ascii="Arial" w:hAnsi="Arial"/>
-          <w:b/>
-          <w:sz w:val="36"/>
-        </w:rPr>
-        <w:t>&lt;</w:t>
-      </w:r>
-      <w:r>
-        <w:rPr>
-          <w:rFonts w:ascii="Arial" w:hAnsi="Arial"/>
-          <w:b/>
-          <w:sz w:val="36"/>
-        </w:rPr>
-        <w:t>Student</w:t>
-      </w:r>
-      <w:r>
-        <w:rPr>
-          <w:rFonts w:ascii="Arial" w:hAnsi="Arial"/>
-          <w:b/>
-          <w:sz w:val="36"/>
-        </w:rPr>
-        <w:t xml:space="preserve"> Name&gt;</w:t>
-      </w:r>
-    </w:fldSimple>
+      <w:rPr>
+        <w:sz w:val="40"/>
+        <w:szCs w:val="40"/>
+      </w:rPr>
+    </w:pPr>
+    <w:r>
+      <w:rPr>
+        <w:sz w:val="40"/>
+        <w:szCs w:val="40"/>
+      </w:rPr>
+      <w:t>Denisa-Maria Herlea</w:t>
+    </w:r>
   </w:p>
   <w:p>
     <w:pPr>
@@ -1893,19 +1191,17 @@
       <w:rPr>
         <w:rFonts w:ascii="Arial" w:hAnsi="Arial"/>
         <w:b/>
-        <w:sz w:val="36"/>
+        <w:sz w:val="40"/>
+        <w:szCs w:val="40"/>
       </w:rPr>
     </w:pPr>
-    <w:fldSimple w:instr=" DOCPROPERTY &quot;Company&quot;  \* MERGEFORMAT ">
-      <w:r>
-        <w:rPr>
-          <w:rFonts w:ascii="Arial" w:hAnsi="Arial"/>
-          <w:b/>
-          <w:sz w:val="36"/>
-        </w:rPr>
-        <w:t>&lt;Group Number&gt;</w:t>
-      </w:r>
-    </w:fldSimple>
+    <w:r>
+      <w:rPr>
+        <w:sz w:val="40"/>
+        <w:szCs w:val="40"/>
+      </w:rPr>
+      <w:t>30238</w:t>
+    </w:r>
   </w:p>
   <w:p>
     <w:pPr>
@@ -1920,14 +1216,14 @@
   </w:p>
   <w:p>
     <w:pPr>
-      <w:pStyle w:val="Header"/>
+      <w:pStyle w:val="Antet"/>
     </w:pPr>
   </w:p>
 </w:hdr>
 </file>
 
 <file path=word/header2.xml><?xml version="1.0" encoding="utf-8"?>
-<w:hdr xmlns:ve="http://schemas.openxmlformats.org/markup-compatibility/2006" xmlns:o="urn:schemas-microsoft-com:office:office" xmlns:r="http://schemas.openxmlformats.org/officeDocument/2006/relationships" xmlns:m="http://schemas.openxmlformats.org/officeDocument/2006/math" xmlns:v="urn:schemas-microsoft-com:vml" xmlns:wp="http://schemas.openxmlformats.org/drawingml/2006/wordprocessingDrawing" xmlns:w10="urn:schemas-microsoft-com:office:word" xmlns:w="http://schemas.openxmlformats.org/wordprocessingml/2006/main" xmlns:wne="http://schemas.microsoft.com/office/word/2006/wordml">
+<w:hdr xmlns:wpc="http://schemas.microsoft.com/office/word/2010/wordprocessingCanvas" xmlns:cx="http://schemas.microsoft.com/office/drawing/2014/chartex" xmlns:cx1="http://schemas.microsoft.com/office/drawing/2015/9/8/chartex" xmlns:cx2="http://schemas.microsoft.com/office/drawing/2015/10/21/chartex" xmlns:cx3="http://schemas.microsoft.com/office/drawing/2016/5/9/chartex" xmlns:cx4="http://schemas.microsoft.com/office/drawing/2016/5/10/chartex" xmlns:cx5="http://schemas.microsoft.com/office/drawing/2016/5/11/chartex" xmlns:cx6="http://schemas.microsoft.com/office/drawing/2016/5/12/chartex" xmlns:cx7="http://schemas.microsoft.com/office/drawing/2016/5/13/chartex" xmlns:cx8="http://schemas.microsoft.com/office/drawing/2016/5/14/chartex" xmlns:mc="http://schemas.openxmlformats.org/markup-compatibility/2006" xmlns:aink="http://schemas.microsoft.com/office/drawing/2016/ink" xmlns:am3d="http://schemas.microsoft.com/office/drawing/2017/model3d" xmlns:o="urn:schemas-microsoft-com:office:office" xmlns:oel="http://schemas.microsoft.com/office/2019/extlst" xmlns:r="http://schemas.openxmlformats.org/officeDocument/2006/relationships" xmlns:m="http://schemas.openxmlformats.org/officeDocument/2006/math" xmlns:v="urn:schemas-microsoft-com:vml" xmlns:wp14="http://schemas.microsoft.com/office/word/2010/wordprocessingDrawing" xmlns:wp="http://schemas.openxmlformats.org/drawingml/2006/wordprocessingDrawing" xmlns:w10="urn:schemas-microsoft-com:office:word" xmlns:w="http://schemas.openxmlformats.org/wordprocessingml/2006/main" xmlns:w14="http://schemas.microsoft.com/office/word/2010/wordml" xmlns:w15="http://schemas.microsoft.com/office/word/2012/wordml" xmlns:w16cex="http://schemas.microsoft.com/office/word/2018/wordml/cex" xmlns:w16cid="http://schemas.microsoft.com/office/word/2016/wordml/cid" xmlns:w16="http://schemas.microsoft.com/office/word/2018/wordml" xmlns:w16sdtdh="http://schemas.microsoft.com/office/word/2020/wordml/sdtdatahash" xmlns:w16se="http://schemas.microsoft.com/office/word/2015/wordml/symex" xmlns:wpg="http://schemas.microsoft.com/office/word/2010/wordprocessingGroup" xmlns:wpi="http://schemas.microsoft.com/office/word/2010/wordprocessingInk" xmlns:wne="http://schemas.microsoft.com/office/word/2006/wordml" xmlns:wps="http://schemas.microsoft.com/office/word/2010/wordprocessingShape" mc:Ignorable="w14 w15 w16se w16cid w16 w16cex w16sdtdh wp14">
   <w:tbl>
     <w:tblPr>
       <w:tblW w:w="0" w:type="auto"/>
@@ -1940,7 +1236,7 @@
         <w:insideV w:val="single" w:sz="6" w:space="0" w:color="auto"/>
       </w:tblBorders>
       <w:tblLayout w:type="fixed"/>
-      <w:tblLook w:val="0000"/>
+      <w:tblLook w:val="0000" w:firstRow="0" w:lastRow="0" w:firstColumn="0" w:lastColumn="0" w:noHBand="0" w:noVBand="0"/>
     </w:tblPr>
     <w:tblGrid>
       <w:gridCol w:w="6379"/>
@@ -1952,11 +1248,9 @@
           <w:tcW w:w="6379" w:type="dxa"/>
         </w:tcPr>
         <w:p>
-          <w:fldSimple w:instr="subject  \* Mergeformat ">
-            <w:r>
-              <w:t>&lt;Project Name&gt;</w:t>
-            </w:r>
-          </w:fldSimple>
+          <w:r>
+            <w:t>Pet Shop and Pet Rescue Center</w:t>
+          </w:r>
         </w:p>
       </w:tc>
       <w:tc>
@@ -1997,31 +1291,10 @@
         </w:tcPr>
         <w:p>
           <w:r>
-            <w:t xml:space="preserve">  Date:  &lt;</w:t>
+            <w:t xml:space="preserve">  Date:  </w:t>
           </w:r>
-          <w:proofErr w:type="spellStart"/>
           <w:r>
-            <w:t>dd</w:t>
-          </w:r>
-          <w:proofErr w:type="spellEnd"/>
-          <w:r>
-            <w:t>/</w:t>
-          </w:r>
-          <w:proofErr w:type="spellStart"/>
-          <w:r>
-            <w:t>mmm</w:t>
-          </w:r>
-          <w:proofErr w:type="spellEnd"/>
-          <w:r>
-            <w:t>/</w:t>
-          </w:r>
-          <w:proofErr w:type="spellStart"/>
-          <w:r>
-            <w:t>yy</w:t>
-          </w:r>
-          <w:proofErr w:type="spellEnd"/>
-          <w:r>
-            <w:t>&gt;</w:t>
+            <w:t>19/03/2023</w:t>
           </w:r>
         </w:p>
       </w:tc>
@@ -2034,7 +1307,7 @@
         </w:tcPr>
         <w:p>
           <w:r>
-            <w:t>&lt;document identifier&gt;</w:t>
+            <w:t>1</w:t>
           </w:r>
         </w:p>
       </w:tc>
@@ -2042,22 +1315,22 @@
   </w:tbl>
   <w:p>
     <w:pPr>
-      <w:pStyle w:val="Header"/>
+      <w:pStyle w:val="Antet"/>
     </w:pPr>
   </w:p>
 </w:hdr>
 </file>
 
 <file path=word/numbering.xml><?xml version="1.0" encoding="utf-8"?>
-<w:numbering xmlns:ve="http://schemas.openxmlformats.org/markup-compatibility/2006" xmlns:o="urn:schemas-microsoft-com:office:office" xmlns:r="http://schemas.openxmlformats.org/officeDocument/2006/relationships" xmlns:m="http://schemas.openxmlformats.org/officeDocument/2006/math" xmlns:v="urn:schemas-microsoft-com:vml" xmlns:wp="http://schemas.openxmlformats.org/drawingml/2006/wordprocessingDrawing" xmlns:w10="urn:schemas-microsoft-com:office:word" xmlns:w="http://schemas.openxmlformats.org/wordprocessingml/2006/main" xmlns:wne="http://schemas.microsoft.com/office/word/2006/wordml">
-  <w:abstractNum w:abstractNumId="0">
+<w:numbering xmlns:wpc="http://schemas.microsoft.com/office/word/2010/wordprocessingCanvas" xmlns:cx="http://schemas.microsoft.com/office/drawing/2014/chartex" xmlns:cx1="http://schemas.microsoft.com/office/drawing/2015/9/8/chartex" xmlns:cx2="http://schemas.microsoft.com/office/drawing/2015/10/21/chartex" xmlns:cx3="http://schemas.microsoft.com/office/drawing/2016/5/9/chartex" xmlns:cx4="http://schemas.microsoft.com/office/drawing/2016/5/10/chartex" xmlns:cx5="http://schemas.microsoft.com/office/drawing/2016/5/11/chartex" xmlns:cx6="http://schemas.microsoft.com/office/drawing/2016/5/12/chartex" xmlns:cx7="http://schemas.microsoft.com/office/drawing/2016/5/13/chartex" xmlns:cx8="http://schemas.microsoft.com/office/drawing/2016/5/14/chartex" xmlns:mc="http://schemas.openxmlformats.org/markup-compatibility/2006" xmlns:aink="http://schemas.microsoft.com/office/drawing/2016/ink" xmlns:am3d="http://schemas.microsoft.com/office/drawing/2017/model3d" xmlns:o="urn:schemas-microsoft-com:office:office" xmlns:oel="http://schemas.microsoft.com/office/2019/extlst" xmlns:r="http://schemas.openxmlformats.org/officeDocument/2006/relationships" xmlns:m="http://schemas.openxmlformats.org/officeDocument/2006/math" xmlns:v="urn:schemas-microsoft-com:vml" xmlns:wp14="http://schemas.microsoft.com/office/word/2010/wordprocessingDrawing" xmlns:wp="http://schemas.openxmlformats.org/drawingml/2006/wordprocessingDrawing" xmlns:w10="urn:schemas-microsoft-com:office:word" xmlns:w="http://schemas.openxmlformats.org/wordprocessingml/2006/main" xmlns:w14="http://schemas.microsoft.com/office/word/2010/wordml" xmlns:w15="http://schemas.microsoft.com/office/word/2012/wordml" xmlns:w16cex="http://schemas.microsoft.com/office/word/2018/wordml/cex" xmlns:w16cid="http://schemas.microsoft.com/office/word/2016/wordml/cid" xmlns:w16="http://schemas.microsoft.com/office/word/2018/wordml" xmlns:w16sdtdh="http://schemas.microsoft.com/office/word/2020/wordml/sdtdatahash" xmlns:w16se="http://schemas.microsoft.com/office/word/2015/wordml/symex" xmlns:wpg="http://schemas.microsoft.com/office/word/2010/wordprocessingGroup" xmlns:wpi="http://schemas.microsoft.com/office/word/2010/wordprocessingInk" xmlns:wne="http://schemas.microsoft.com/office/word/2006/wordml" xmlns:wps="http://schemas.microsoft.com/office/word/2010/wordprocessingShape" mc:Ignorable="w14 w15 w16se w16cid w16 w16cex w16sdtdh wp14">
+  <w:abstractNum w:abstractNumId="0" w15:restartNumberingAfterBreak="0">
     <w:nsid w:val="FFFFFFFB"/>
     <w:multiLevelType w:val="multilevel"/>
     <w:tmpl w:val="FFFFFFFF"/>
     <w:lvl w:ilvl="0">
       <w:start w:val="1"/>
       <w:numFmt w:val="decimal"/>
-      <w:pStyle w:val="Heading1"/>
+      <w:pStyle w:val="Titlu1"/>
       <w:lvlText w:val="%1."/>
       <w:legacy w:legacy="1" w:legacySpace="144" w:legacyIndent="0"/>
       <w:lvlJc w:val="left"/>
@@ -2065,7 +1338,7 @@
     <w:lvl w:ilvl="1">
       <w:start w:val="1"/>
       <w:numFmt w:val="decimal"/>
-      <w:pStyle w:val="Heading2"/>
+      <w:pStyle w:val="Titlu2"/>
       <w:lvlText w:val="%1.%2"/>
       <w:legacy w:legacy="1" w:legacySpace="144" w:legacyIndent="0"/>
       <w:lvlJc w:val="left"/>
@@ -2073,7 +1346,7 @@
     <w:lvl w:ilvl="2">
       <w:start w:val="1"/>
       <w:numFmt w:val="decimal"/>
-      <w:pStyle w:val="Heading3"/>
+      <w:pStyle w:val="Titlu3"/>
       <w:lvlText w:val="%1.%2.%3"/>
       <w:legacy w:legacy="1" w:legacySpace="144" w:legacyIndent="0"/>
       <w:lvlJc w:val="left"/>
@@ -2081,7 +1354,7 @@
     <w:lvl w:ilvl="3">
       <w:start w:val="1"/>
       <w:numFmt w:val="decimal"/>
-      <w:pStyle w:val="Heading4"/>
+      <w:pStyle w:val="Titlu4"/>
       <w:lvlText w:val="%1.%2.%3.%4"/>
       <w:legacy w:legacy="1" w:legacySpace="144" w:legacyIndent="0"/>
       <w:lvlJc w:val="left"/>
@@ -2089,7 +1362,7 @@
     <w:lvl w:ilvl="4">
       <w:start w:val="1"/>
       <w:numFmt w:val="decimal"/>
-      <w:pStyle w:val="Heading5"/>
+      <w:pStyle w:val="Titlu5"/>
       <w:lvlText w:val="%1.%2.%3.%4.%5"/>
       <w:legacy w:legacy="1" w:legacySpace="144" w:legacyIndent="0"/>
       <w:lvlJc w:val="left"/>
@@ -2097,7 +1370,7 @@
     <w:lvl w:ilvl="5">
       <w:start w:val="1"/>
       <w:numFmt w:val="decimal"/>
-      <w:pStyle w:val="Heading6"/>
+      <w:pStyle w:val="Titlu6"/>
       <w:lvlText w:val="%1.%2.%3.%4.%5.%6"/>
       <w:legacy w:legacy="1" w:legacySpace="144" w:legacyIndent="0"/>
       <w:lvlJc w:val="left"/>
@@ -2105,7 +1378,7 @@
     <w:lvl w:ilvl="6">
       <w:start w:val="1"/>
       <w:numFmt w:val="decimal"/>
-      <w:pStyle w:val="Heading7"/>
+      <w:pStyle w:val="Titlu7"/>
       <w:lvlText w:val="%1.%2.%3.%4.%5.%6.%7"/>
       <w:legacy w:legacy="1" w:legacySpace="144" w:legacyIndent="0"/>
       <w:lvlJc w:val="left"/>
@@ -2113,7 +1386,7 @@
     <w:lvl w:ilvl="7">
       <w:start w:val="1"/>
       <w:numFmt w:val="decimal"/>
-      <w:pStyle w:val="Heading8"/>
+      <w:pStyle w:val="Titlu8"/>
       <w:lvlText w:val="%1.%2.%3.%4.%5.%6.%7.%8"/>
       <w:legacy w:legacy="1" w:legacySpace="144" w:legacyIndent="0"/>
       <w:lvlJc w:val="left"/>
@@ -2121,13 +1394,13 @@
     <w:lvl w:ilvl="8">
       <w:start w:val="1"/>
       <w:numFmt w:val="decimal"/>
-      <w:pStyle w:val="Heading9"/>
+      <w:pStyle w:val="Titlu9"/>
       <w:lvlText w:val="%1.%2.%3.%4.%5.%6.%7.%8.%9"/>
       <w:legacy w:legacy="1" w:legacySpace="144" w:legacyIndent="0"/>
       <w:lvlJc w:val="left"/>
     </w:lvl>
   </w:abstractNum>
-  <w:abstractNum w:abstractNumId="1">
+  <w:abstractNum w:abstractNumId="1" w15:restartNumberingAfterBreak="0">
     <w:nsid w:val="FFFFFFFE"/>
     <w:multiLevelType w:val="singleLevel"/>
     <w:tmpl w:val="FFFFFFFF"/>
@@ -2137,7 +1410,7 @@
       <w:lvlJc w:val="left"/>
     </w:lvl>
   </w:abstractNum>
-  <w:abstractNum w:abstractNumId="2">
+  <w:abstractNum w:abstractNumId="2" w15:restartNumberingAfterBreak="0">
     <w:nsid w:val="00224753"/>
     <w:multiLevelType w:val="singleLevel"/>
     <w:tmpl w:val="04090001"/>
@@ -2157,7 +1430,7 @@
       </w:rPr>
     </w:lvl>
   </w:abstractNum>
-  <w:abstractNum w:abstractNumId="3">
+  <w:abstractNum w:abstractNumId="3" w15:restartNumberingAfterBreak="0">
     <w:nsid w:val="0A117094"/>
     <w:multiLevelType w:val="singleLevel"/>
     <w:tmpl w:val="04090001"/>
@@ -2177,7 +1450,7 @@
       </w:rPr>
     </w:lvl>
   </w:abstractNum>
-  <w:abstractNum w:abstractNumId="4">
+  <w:abstractNum w:abstractNumId="4" w15:restartNumberingAfterBreak="0">
     <w:nsid w:val="17CB6DC4"/>
     <w:multiLevelType w:val="singleLevel"/>
     <w:tmpl w:val="04090001"/>
@@ -2197,7 +1470,7 @@
       </w:rPr>
     </w:lvl>
   </w:abstractNum>
-  <w:abstractNum w:abstractNumId="5">
+  <w:abstractNum w:abstractNumId="5" w15:restartNumberingAfterBreak="0">
     <w:nsid w:val="22443AC4"/>
     <w:multiLevelType w:val="singleLevel"/>
     <w:tmpl w:val="04090001"/>
@@ -2217,7 +1490,7 @@
       </w:rPr>
     </w:lvl>
   </w:abstractNum>
-  <w:abstractNum w:abstractNumId="6">
+  <w:abstractNum w:abstractNumId="6" w15:restartNumberingAfterBreak="0">
     <w:nsid w:val="2D4B634E"/>
     <w:multiLevelType w:val="singleLevel"/>
     <w:tmpl w:val="04090001"/>
@@ -2237,7 +1510,7 @@
       </w:rPr>
     </w:lvl>
   </w:abstractNum>
-  <w:abstractNum w:abstractNumId="7">
+  <w:abstractNum w:abstractNumId="7" w15:restartNumberingAfterBreak="0">
     <w:nsid w:val="2EF76F65"/>
     <w:multiLevelType w:val="multilevel"/>
     <w:tmpl w:val="6EA089AE"/>
@@ -2350,7 +1623,7 @@
       </w:pPr>
     </w:lvl>
   </w:abstractNum>
-  <w:abstractNum w:abstractNumId="8">
+  <w:abstractNum w:abstractNumId="8" w15:restartNumberingAfterBreak="0">
     <w:nsid w:val="31DD2C45"/>
     <w:multiLevelType w:val="singleLevel"/>
     <w:tmpl w:val="04090001"/>
@@ -2370,7 +1643,7 @@
       </w:rPr>
     </w:lvl>
   </w:abstractNum>
-  <w:abstractNum w:abstractNumId="9">
+  <w:abstractNum w:abstractNumId="9" w15:restartNumberingAfterBreak="0">
     <w:nsid w:val="32982B51"/>
     <w:multiLevelType w:val="singleLevel"/>
     <w:tmpl w:val="04090001"/>
@@ -2390,7 +1663,7 @@
       </w:rPr>
     </w:lvl>
   </w:abstractNum>
-  <w:abstractNum w:abstractNumId="10">
+  <w:abstractNum w:abstractNumId="10" w15:restartNumberingAfterBreak="0">
     <w:nsid w:val="3375481C"/>
     <w:multiLevelType w:val="singleLevel"/>
     <w:tmpl w:val="E6747DA6"/>
@@ -2410,7 +1683,7 @@
       </w:rPr>
     </w:lvl>
   </w:abstractNum>
-  <w:abstractNum w:abstractNumId="11">
+  <w:abstractNum w:abstractNumId="11" w15:restartNumberingAfterBreak="0">
     <w:nsid w:val="369D5471"/>
     <w:multiLevelType w:val="singleLevel"/>
     <w:tmpl w:val="04090001"/>
@@ -2430,7 +1703,7 @@
       </w:rPr>
     </w:lvl>
   </w:abstractNum>
-  <w:abstractNum w:abstractNumId="12">
+  <w:abstractNum w:abstractNumId="12" w15:restartNumberingAfterBreak="0">
     <w:nsid w:val="42B97F7B"/>
     <w:multiLevelType w:val="singleLevel"/>
     <w:tmpl w:val="04090001"/>
@@ -2450,7 +1723,7 @@
       </w:rPr>
     </w:lvl>
   </w:abstractNum>
-  <w:abstractNum w:abstractNumId="13">
+  <w:abstractNum w:abstractNumId="13" w15:restartNumberingAfterBreak="0">
     <w:nsid w:val="49E170D0"/>
     <w:multiLevelType w:val="singleLevel"/>
     <w:tmpl w:val="04090001"/>
@@ -2470,7 +1743,7 @@
       </w:rPr>
     </w:lvl>
   </w:abstractNum>
-  <w:abstractNum w:abstractNumId="14">
+  <w:abstractNum w:abstractNumId="14" w15:restartNumberingAfterBreak="0">
     <w:nsid w:val="4F64732B"/>
     <w:multiLevelType w:val="singleLevel"/>
     <w:tmpl w:val="04090001"/>
@@ -2490,7 +1763,7 @@
       </w:rPr>
     </w:lvl>
   </w:abstractNum>
-  <w:abstractNum w:abstractNumId="15">
+  <w:abstractNum w:abstractNumId="15" w15:restartNumberingAfterBreak="0">
     <w:nsid w:val="52DF734E"/>
     <w:multiLevelType w:val="singleLevel"/>
     <w:tmpl w:val="04090001"/>
@@ -2510,7 +1783,7 @@
       </w:rPr>
     </w:lvl>
   </w:abstractNum>
-  <w:abstractNum w:abstractNumId="16">
+  <w:abstractNum w:abstractNumId="16" w15:restartNumberingAfterBreak="0">
     <w:nsid w:val="6D2F7D46"/>
     <w:multiLevelType w:val="singleLevel"/>
     <w:tmpl w:val="04090001"/>
@@ -2530,7 +1803,7 @@
       </w:rPr>
     </w:lvl>
   </w:abstractNum>
-  <w:abstractNum w:abstractNumId="17">
+  <w:abstractNum w:abstractNumId="17" w15:restartNumberingAfterBreak="0">
     <w:nsid w:val="71F21F2A"/>
     <w:multiLevelType w:val="singleLevel"/>
     <w:tmpl w:val="04090001"/>
@@ -2550,7 +1823,7 @@
       </w:rPr>
     </w:lvl>
   </w:abstractNum>
-  <w:abstractNum w:abstractNumId="18">
+  <w:abstractNum w:abstractNumId="18" w15:restartNumberingAfterBreak="0">
     <w:nsid w:val="743601FB"/>
     <w:multiLevelType w:val="singleLevel"/>
     <w:tmpl w:val="04090001"/>
@@ -2570,7 +1843,7 @@
       </w:rPr>
     </w:lvl>
   </w:abstractNum>
-  <w:abstractNum w:abstractNumId="19">
+  <w:abstractNum w:abstractNumId="19" w15:restartNumberingAfterBreak="0">
     <w:nsid w:val="756150CA"/>
     <w:multiLevelType w:val="singleLevel"/>
     <w:tmpl w:val="04090001"/>
@@ -2590,7 +1863,7 @@
       </w:rPr>
     </w:lvl>
   </w:abstractNum>
-  <w:abstractNum w:abstractNumId="20">
+  <w:abstractNum w:abstractNumId="20" w15:restartNumberingAfterBreak="0">
     <w:nsid w:val="7BE434D7"/>
     <w:multiLevelType w:val="singleLevel"/>
     <w:tmpl w:val="04090001"/>
@@ -2610,10 +1883,10 @@
       </w:rPr>
     </w:lvl>
   </w:abstractNum>
-  <w:num w:numId="1">
+  <w:num w:numId="1" w16cid:durableId="1075081981">
     <w:abstractNumId w:val="0"/>
   </w:num>
-  <w:num w:numId="2">
+  <w:num w:numId="2" w16cid:durableId="691104244">
     <w:abstractNumId w:val="1"/>
     <w:lvlOverride w:ilvl="0">
       <w:lvl w:ilvl="0">
@@ -2631,19 +1904,19 @@
       </w:lvl>
     </w:lvlOverride>
   </w:num>
-  <w:num w:numId="3">
+  <w:num w:numId="3" w16cid:durableId="148904683">
     <w:abstractNumId w:val="10"/>
   </w:num>
-  <w:num w:numId="4">
+  <w:num w:numId="4" w16cid:durableId="1449932430">
     <w:abstractNumId w:val="20"/>
   </w:num>
-  <w:num w:numId="5">
+  <w:num w:numId="5" w16cid:durableId="1349529964">
     <w:abstractNumId w:val="15"/>
   </w:num>
-  <w:num w:numId="6">
+  <w:num w:numId="6" w16cid:durableId="1964118790">
     <w:abstractNumId w:val="14"/>
   </w:num>
-  <w:num w:numId="7">
+  <w:num w:numId="7" w16cid:durableId="437338691">
     <w:abstractNumId w:val="1"/>
     <w:lvlOverride w:ilvl="0">
       <w:lvl w:ilvl="0">
@@ -2660,56 +1933,56 @@
       </w:lvl>
     </w:lvlOverride>
   </w:num>
-  <w:num w:numId="8">
+  <w:num w:numId="8" w16cid:durableId="2044406861">
     <w:abstractNumId w:val="2"/>
   </w:num>
-  <w:num w:numId="9">
+  <w:num w:numId="9" w16cid:durableId="1038314470">
     <w:abstractNumId w:val="19"/>
   </w:num>
-  <w:num w:numId="10">
+  <w:num w:numId="10" w16cid:durableId="212818585">
     <w:abstractNumId w:val="3"/>
   </w:num>
-  <w:num w:numId="11">
+  <w:num w:numId="11" w16cid:durableId="1091974010">
     <w:abstractNumId w:val="11"/>
   </w:num>
-  <w:num w:numId="12">
+  <w:num w:numId="12" w16cid:durableId="2020081892">
     <w:abstractNumId w:val="9"/>
   </w:num>
-  <w:num w:numId="13">
+  <w:num w:numId="13" w16cid:durableId="1472671852">
     <w:abstractNumId w:val="18"/>
   </w:num>
-  <w:num w:numId="14">
+  <w:num w:numId="14" w16cid:durableId="675573189">
     <w:abstractNumId w:val="8"/>
   </w:num>
-  <w:num w:numId="15">
+  <w:num w:numId="15" w16cid:durableId="75640538">
     <w:abstractNumId w:val="4"/>
   </w:num>
-  <w:num w:numId="16">
+  <w:num w:numId="16" w16cid:durableId="1231305776">
     <w:abstractNumId w:val="17"/>
   </w:num>
-  <w:num w:numId="17">
+  <w:num w:numId="17" w16cid:durableId="41904268">
     <w:abstractNumId w:val="13"/>
   </w:num>
-  <w:num w:numId="18">
+  <w:num w:numId="18" w16cid:durableId="1883898841">
     <w:abstractNumId w:val="5"/>
   </w:num>
-  <w:num w:numId="19">
+  <w:num w:numId="19" w16cid:durableId="1207568701">
     <w:abstractNumId w:val="12"/>
   </w:num>
-  <w:num w:numId="20">
+  <w:num w:numId="20" w16cid:durableId="1470324473">
     <w:abstractNumId w:val="6"/>
   </w:num>
-  <w:num w:numId="21">
+  <w:num w:numId="21" w16cid:durableId="196161889">
     <w:abstractNumId w:val="16"/>
   </w:num>
-  <w:num w:numId="22">
+  <w:num w:numId="22" w16cid:durableId="455300654">
     <w:abstractNumId w:val="7"/>
   </w:num>
 </w:numbering>
 </file>
 
 <file path=word/styles.xml><?xml version="1.0" encoding="utf-8"?>
-<w:styles xmlns:r="http://schemas.openxmlformats.org/officeDocument/2006/relationships" xmlns:w="http://schemas.openxmlformats.org/wordprocessingml/2006/main">
+<w:styles xmlns:mc="http://schemas.openxmlformats.org/markup-compatibility/2006" xmlns:r="http://schemas.openxmlformats.org/officeDocument/2006/relationships" xmlns:w="http://schemas.openxmlformats.org/wordprocessingml/2006/main" xmlns:w14="http://schemas.microsoft.com/office/word/2010/wordml" xmlns:w15="http://schemas.microsoft.com/office/word/2012/wordml" xmlns:w16cex="http://schemas.microsoft.com/office/word/2018/wordml/cex" xmlns:w16cid="http://schemas.microsoft.com/office/word/2016/wordml/cid" xmlns:w16="http://schemas.microsoft.com/office/word/2018/wordml" xmlns:w16sdtdh="http://schemas.microsoft.com/office/word/2020/wordml/sdtdatahash" xmlns:w16se="http://schemas.microsoft.com/office/word/2015/wordml/symex" mc:Ignorable="w14 w15 w16se w16cid w16 w16cex w16sdtdh">
   <w:docDefaults>
     <w:rPrDefault>
       <w:rPr>
@@ -2719,144 +1992,383 @@
     </w:rPrDefault>
     <w:pPrDefault/>
   </w:docDefaults>
-  <w:latentStyles w:defLockedState="0" w:defUIPriority="99" w:defSemiHidden="1" w:defUnhideWhenUsed="1" w:defQFormat="0" w:count="267">
-    <w:lsdException w:name="Normal" w:semiHidden="0" w:uiPriority="0" w:unhideWhenUsed="0" w:qFormat="1"/>
-    <w:lsdException w:name="heading 1" w:semiHidden="0" w:uiPriority="9" w:unhideWhenUsed="0" w:qFormat="1"/>
-    <w:lsdException w:name="heading 2" w:semiHidden="0" w:uiPriority="9" w:unhideWhenUsed="0" w:qFormat="1"/>
-    <w:lsdException w:name="heading 3" w:semiHidden="0" w:uiPriority="9" w:unhideWhenUsed="0" w:qFormat="1"/>
-    <w:lsdException w:name="heading 4" w:semiHidden="0" w:uiPriority="9" w:unhideWhenUsed="0" w:qFormat="1"/>
-    <w:lsdException w:name="heading 5" w:semiHidden="0" w:uiPriority="9" w:unhideWhenUsed="0" w:qFormat="1"/>
-    <w:lsdException w:name="heading 6" w:semiHidden="0" w:uiPriority="9" w:unhideWhenUsed="0" w:qFormat="1"/>
-    <w:lsdException w:name="heading 7" w:semiHidden="0" w:uiPriority="9" w:unhideWhenUsed="0" w:qFormat="1"/>
-    <w:lsdException w:name="heading 8" w:semiHidden="0" w:uiPriority="9" w:unhideWhenUsed="0" w:qFormat="1"/>
-    <w:lsdException w:name="heading 9" w:semiHidden="0" w:uiPriority="9" w:unhideWhenUsed="0" w:qFormat="1"/>
-    <w:lsdException w:name="toc 1" w:uiPriority="39"/>
-    <w:lsdException w:name="toc 2" w:uiPriority="39"/>
-    <w:lsdException w:name="toc 3" w:uiPriority="39"/>
-    <w:lsdException w:name="toc 4" w:uiPriority="39"/>
-    <w:lsdException w:name="toc 5" w:uiPriority="39"/>
-    <w:lsdException w:name="toc 6" w:uiPriority="39"/>
-    <w:lsdException w:name="toc 7" w:uiPriority="39"/>
-    <w:lsdException w:name="toc 8" w:uiPriority="39"/>
-    <w:lsdException w:name="toc 9" w:uiPriority="39"/>
-    <w:lsdException w:name="caption" w:uiPriority="35" w:qFormat="1"/>
-    <w:lsdException w:name="Title" w:semiHidden="0" w:uiPriority="10" w:unhideWhenUsed="0" w:qFormat="1"/>
-    <w:lsdException w:name="Default Paragraph Font" w:uiPriority="1"/>
-    <w:lsdException w:name="Subtitle" w:semiHidden="0" w:uiPriority="11" w:unhideWhenUsed="0" w:qFormat="1"/>
-    <w:lsdException w:name="Strong" w:semiHidden="0" w:uiPriority="22" w:unhideWhenUsed="0" w:qFormat="1"/>
-    <w:lsdException w:name="Emphasis" w:semiHidden="0" w:uiPriority="20" w:unhideWhenUsed="0" w:qFormat="1"/>
-    <w:lsdException w:name="Table Grid" w:semiHidden="0" w:uiPriority="59" w:unhideWhenUsed="0"/>
-    <w:lsdException w:name="Placeholder Text" w:unhideWhenUsed="0"/>
-    <w:lsdException w:name="No Spacing" w:semiHidden="0" w:uiPriority="1" w:unhideWhenUsed="0" w:qFormat="1"/>
-    <w:lsdException w:name="Light Shading" w:semiHidden="0" w:uiPriority="60" w:unhideWhenUsed="0"/>
-    <w:lsdException w:name="Light List" w:semiHidden="0" w:uiPriority="61" w:unhideWhenUsed="0"/>
-    <w:lsdException w:name="Light Grid" w:semiHidden="0" w:uiPriority="62" w:unhideWhenUsed="0"/>
-    <w:lsdException w:name="Medium Shading 1" w:semiHidden="0" w:uiPriority="63" w:unhideWhenUsed="0"/>
-    <w:lsdException w:name="Medium Shading 2" w:semiHidden="0" w:uiPriority="64" w:unhideWhenUsed="0"/>
-    <w:lsdException w:name="Medium List 1" w:semiHidden="0" w:uiPriority="65" w:unhideWhenUsed="0"/>
-    <w:lsdException w:name="Medium List 2" w:semiHidden="0" w:uiPriority="66" w:unhideWhenUsed="0"/>
-    <w:lsdException w:name="Medium Grid 1" w:semiHidden="0" w:uiPriority="67" w:unhideWhenUsed="0"/>
-    <w:lsdException w:name="Medium Grid 2" w:semiHidden="0" w:uiPriority="68" w:unhideWhenUsed="0"/>
-    <w:lsdException w:name="Medium Grid 3" w:semiHidden="0" w:uiPriority="69" w:unhideWhenUsed="0"/>
-    <w:lsdException w:name="Dark List" w:semiHidden="0" w:uiPriority="70" w:unhideWhenUsed="0"/>
-    <w:lsdException w:name="Colorful Shading" w:semiHidden="0" w:uiPriority="71" w:unhideWhenUsed="0"/>
-    <w:lsdException w:name="Colorful List" w:semiHidden="0" w:uiPriority="72" w:unhideWhenUsed="0"/>
-    <w:lsdException w:name="Colorful Grid" w:semiHidden="0" w:uiPriority="73" w:unhideWhenUsed="0"/>
-    <w:lsdException w:name="Light Shading Accent 1" w:semiHidden="0" w:uiPriority="60" w:unhideWhenUsed="0"/>
-    <w:lsdException w:name="Light List Accent 1" w:semiHidden="0" w:uiPriority="61" w:unhideWhenUsed="0"/>
-    <w:lsdException w:name="Light Grid Accent 1" w:semiHidden="0" w:uiPriority="62" w:unhideWhenUsed="0"/>
-    <w:lsdException w:name="Medium Shading 1 Accent 1" w:semiHidden="0" w:uiPriority="63" w:unhideWhenUsed="0"/>
-    <w:lsdException w:name="Medium Shading 2 Accent 1" w:semiHidden="0" w:uiPriority="64" w:unhideWhenUsed="0"/>
-    <w:lsdException w:name="Medium List 1 Accent 1" w:semiHidden="0" w:uiPriority="65" w:unhideWhenUsed="0"/>
-    <w:lsdException w:name="Revision" w:unhideWhenUsed="0"/>
-    <w:lsdException w:name="List Paragraph" w:semiHidden="0" w:uiPriority="34" w:unhideWhenUsed="0" w:qFormat="1"/>
-    <w:lsdException w:name="Quote" w:semiHidden="0" w:uiPriority="29" w:unhideWhenUsed="0" w:qFormat="1"/>
-    <w:lsdException w:name="Intense Quote" w:semiHidden="0" w:uiPriority="30" w:unhideWhenUsed="0" w:qFormat="1"/>
-    <w:lsdException w:name="Medium List 2 Accent 1" w:semiHidden="0" w:uiPriority="66" w:unhideWhenUsed="0"/>
-    <w:lsdException w:name="Medium Grid 1 Accent 1" w:semiHidden="0" w:uiPriority="67" w:unhideWhenUsed="0"/>
-    <w:lsdException w:name="Medium Grid 2 Accent 1" w:semiHidden="0" w:uiPriority="68" w:unhideWhenUsed="0"/>
-    <w:lsdException w:name="Medium Grid 3 Accent 1" w:semiHidden="0" w:uiPriority="69" w:unhideWhenUsed="0"/>
-    <w:lsdException w:name="Dark List Accent 1" w:semiHidden="0" w:uiPriority="70" w:unhideWhenUsed="0"/>
-    <w:lsdException w:name="Colorful Shading Accent 1" w:semiHidden="0" w:uiPriority="71" w:unhideWhenUsed="0"/>
-    <w:lsdException w:name="Colorful List Accent 1" w:semiHidden="0" w:uiPriority="72" w:unhideWhenUsed="0"/>
-    <w:lsdException w:name="Colorful Grid Accent 1" w:semiHidden="0" w:uiPriority="73" w:unhideWhenUsed="0"/>
-    <w:lsdException w:name="Light Shading Accent 2" w:semiHidden="0" w:uiPriority="60" w:unhideWhenUsed="0"/>
-    <w:lsdException w:name="Light List Accent 2" w:semiHidden="0" w:uiPriority="61" w:unhideWhenUsed="0"/>
-    <w:lsdException w:name="Light Grid Accent 2" w:semiHidden="0" w:uiPriority="62" w:unhideWhenUsed="0"/>
-    <w:lsdException w:name="Medium Shading 1 Accent 2" w:semiHidden="0" w:uiPriority="63" w:unhideWhenUsed="0"/>
-    <w:lsdException w:name="Medium Shading 2 Accent 2" w:semiHidden="0" w:uiPriority="64" w:unhideWhenUsed="0"/>
-    <w:lsdException w:name="Medium List 1 Accent 2" w:semiHidden="0" w:uiPriority="65" w:unhideWhenUsed="0"/>
-    <w:lsdException w:name="Medium List 2 Accent 2" w:semiHidden="0" w:uiPriority="66" w:unhideWhenUsed="0"/>
-    <w:lsdException w:name="Medium Grid 1 Accent 2" w:semiHidden="0" w:uiPriority="67" w:unhideWhenUsed="0"/>
-    <w:lsdException w:name="Medium Grid 2 Accent 2" w:semiHidden="0" w:uiPriority="68" w:unhideWhenUsed="0"/>
-    <w:lsdException w:name="Medium Grid 3 Accent 2" w:semiHidden="0" w:uiPriority="69" w:unhideWhenUsed="0"/>
-    <w:lsdException w:name="Dark List Accent 2" w:semiHidden="0" w:uiPriority="70" w:unhideWhenUsed="0"/>
-    <w:lsdException w:name="Colorful Shading Accent 2" w:semiHidden="0" w:uiPriority="71" w:unhideWhenUsed="0"/>
-    <w:lsdException w:name="Colorful List Accent 2" w:semiHidden="0" w:uiPriority="72" w:unhideWhenUsed="0"/>
-    <w:lsdException w:name="Colorful Grid Accent 2" w:semiHidden="0" w:uiPriority="73" w:unhideWhenUsed="0"/>
-    <w:lsdException w:name="Light Shading Accent 3" w:semiHidden="0" w:uiPriority="60" w:unhideWhenUsed="0"/>
-    <w:lsdException w:name="Light List Accent 3" w:semiHidden="0" w:uiPriority="61" w:unhideWhenUsed="0"/>
-    <w:lsdException w:name="Light Grid Accent 3" w:semiHidden="0" w:uiPriority="62" w:unhideWhenUsed="0"/>
-    <w:lsdException w:name="Medium Shading 1 Accent 3" w:semiHidden="0" w:uiPriority="63" w:unhideWhenUsed="0"/>
-    <w:lsdException w:name="Medium Shading 2 Accent 3" w:semiHidden="0" w:uiPriority="64" w:unhideWhenUsed="0"/>
-    <w:lsdException w:name="Medium List 1 Accent 3" w:semiHidden="0" w:uiPriority="65" w:unhideWhenUsed="0"/>
-    <w:lsdException w:name="Medium List 2 Accent 3" w:semiHidden="0" w:uiPriority="66" w:unhideWhenUsed="0"/>
-    <w:lsdException w:name="Medium Grid 1 Accent 3" w:semiHidden="0" w:uiPriority="67" w:unhideWhenUsed="0"/>
-    <w:lsdException w:name="Medium Grid 2 Accent 3" w:semiHidden="0" w:uiPriority="68" w:unhideWhenUsed="0"/>
-    <w:lsdException w:name="Medium Grid 3 Accent 3" w:semiHidden="0" w:uiPriority="69" w:unhideWhenUsed="0"/>
-    <w:lsdException w:name="Dark List Accent 3" w:semiHidden="0" w:uiPriority="70" w:unhideWhenUsed="0"/>
-    <w:lsdException w:name="Colorful Shading Accent 3" w:semiHidden="0" w:uiPriority="71" w:unhideWhenUsed="0"/>
-    <w:lsdException w:name="Colorful List Accent 3" w:semiHidden="0" w:uiPriority="72" w:unhideWhenUsed="0"/>
-    <w:lsdException w:name="Colorful Grid Accent 3" w:semiHidden="0" w:uiPriority="73" w:unhideWhenUsed="0"/>
-    <w:lsdException w:name="Light Shading Accent 4" w:semiHidden="0" w:uiPriority="60" w:unhideWhenUsed="0"/>
-    <w:lsdException w:name="Light List Accent 4" w:semiHidden="0" w:uiPriority="61" w:unhideWhenUsed="0"/>
-    <w:lsdException w:name="Light Grid Accent 4" w:semiHidden="0" w:uiPriority="62" w:unhideWhenUsed="0"/>
-    <w:lsdException w:name="Medium Shading 1 Accent 4" w:semiHidden="0" w:uiPriority="63" w:unhideWhenUsed="0"/>
-    <w:lsdException w:name="Medium Shading 2 Accent 4" w:semiHidden="0" w:uiPriority="64" w:unhideWhenUsed="0"/>
-    <w:lsdException w:name="Medium List 1 Accent 4" w:semiHidden="0" w:uiPriority="65" w:unhideWhenUsed="0"/>
-    <w:lsdException w:name="Medium List 2 Accent 4" w:semiHidden="0" w:uiPriority="66" w:unhideWhenUsed="0"/>
-    <w:lsdException w:name="Medium Grid 1 Accent 4" w:semiHidden="0" w:uiPriority="67" w:unhideWhenUsed="0"/>
-    <w:lsdException w:name="Medium Grid 2 Accent 4" w:semiHidden="0" w:uiPriority="68" w:unhideWhenUsed="0"/>
-    <w:lsdException w:name="Medium Grid 3 Accent 4" w:semiHidden="0" w:uiPriority="69" w:unhideWhenUsed="0"/>
-    <w:lsdException w:name="Dark List Accent 4" w:semiHidden="0" w:uiPriority="70" w:unhideWhenUsed="0"/>
-    <w:lsdException w:name="Colorful Shading Accent 4" w:semiHidden="0" w:uiPriority="71" w:unhideWhenUsed="0"/>
-    <w:lsdException w:name="Colorful List Accent 4" w:semiHidden="0" w:uiPriority="72" w:unhideWhenUsed="0"/>
-    <w:lsdException w:name="Colorful Grid Accent 4" w:semiHidden="0" w:uiPriority="73" w:unhideWhenUsed="0"/>
-    <w:lsdException w:name="Light Shading Accent 5" w:semiHidden="0" w:uiPriority="60" w:unhideWhenUsed="0"/>
-    <w:lsdException w:name="Light List Accent 5" w:semiHidden="0" w:uiPriority="61" w:unhideWhenUsed="0"/>
-    <w:lsdException w:name="Light Grid Accent 5" w:semiHidden="0" w:uiPriority="62" w:unhideWhenUsed="0"/>
-    <w:lsdException w:name="Medium Shading 1 Accent 5" w:semiHidden="0" w:uiPriority="63" w:unhideWhenUsed="0"/>
-    <w:lsdException w:name="Medium Shading 2 Accent 5" w:semiHidden="0" w:uiPriority="64" w:unhideWhenUsed="0"/>
-    <w:lsdException w:name="Medium List 1 Accent 5" w:semiHidden="0" w:uiPriority="65" w:unhideWhenUsed="0"/>
-    <w:lsdException w:name="Medium List 2 Accent 5" w:semiHidden="0" w:uiPriority="66" w:unhideWhenUsed="0"/>
-    <w:lsdException w:name="Medium Grid 1 Accent 5" w:semiHidden="0" w:uiPriority="67" w:unhideWhenUsed="0"/>
-    <w:lsdException w:name="Medium Grid 2 Accent 5" w:semiHidden="0" w:uiPriority="68" w:unhideWhenUsed="0"/>
-    <w:lsdException w:name="Medium Grid 3 Accent 5" w:semiHidden="0" w:uiPriority="69" w:unhideWhenUsed="0"/>
-    <w:lsdException w:name="Dark List Accent 5" w:semiHidden="0" w:uiPriority="70" w:unhideWhenUsed="0"/>
-    <w:lsdException w:name="Colorful Shading Accent 5" w:semiHidden="0" w:uiPriority="71" w:unhideWhenUsed="0"/>
-    <w:lsdException w:name="Colorful List Accent 5" w:semiHidden="0" w:uiPriority="72" w:unhideWhenUsed="0"/>
-    <w:lsdException w:name="Colorful Grid Accent 5" w:semiHidden="0" w:uiPriority="73" w:unhideWhenUsed="0"/>
-    <w:lsdException w:name="Light Shading Accent 6" w:semiHidden="0" w:uiPriority="60" w:unhideWhenUsed="0"/>
-    <w:lsdException w:name="Light List Accent 6" w:semiHidden="0" w:uiPriority="61" w:unhideWhenUsed="0"/>
-    <w:lsdException w:name="Light Grid Accent 6" w:semiHidden="0" w:uiPriority="62" w:unhideWhenUsed="0"/>
-    <w:lsdException w:name="Medium Shading 1 Accent 6" w:semiHidden="0" w:uiPriority="63" w:unhideWhenUsed="0"/>
-    <w:lsdException w:name="Medium Shading 2 Accent 6" w:semiHidden="0" w:uiPriority="64" w:unhideWhenUsed="0"/>
-    <w:lsdException w:name="Medium List 1 Accent 6" w:semiHidden="0" w:uiPriority="65" w:unhideWhenUsed="0"/>
-    <w:lsdException w:name="Medium List 2 Accent 6" w:semiHidden="0" w:uiPriority="66" w:unhideWhenUsed="0"/>
-    <w:lsdException w:name="Medium Grid 1 Accent 6" w:semiHidden="0" w:uiPriority="67" w:unhideWhenUsed="0"/>
-    <w:lsdException w:name="Medium Grid 2 Accent 6" w:semiHidden="0" w:uiPriority="68" w:unhideWhenUsed="0"/>
-    <w:lsdException w:name="Medium Grid 3 Accent 6" w:semiHidden="0" w:uiPriority="69" w:unhideWhenUsed="0"/>
-    <w:lsdException w:name="Dark List Accent 6" w:semiHidden="0" w:uiPriority="70" w:unhideWhenUsed="0"/>
-    <w:lsdException w:name="Colorful Shading Accent 6" w:semiHidden="0" w:uiPriority="71" w:unhideWhenUsed="0"/>
-    <w:lsdException w:name="Colorful List Accent 6" w:semiHidden="0" w:uiPriority="72" w:unhideWhenUsed="0"/>
-    <w:lsdException w:name="Colorful Grid Accent 6" w:semiHidden="0" w:uiPriority="73" w:unhideWhenUsed="0"/>
-    <w:lsdException w:name="Subtle Emphasis" w:semiHidden="0" w:uiPriority="19" w:unhideWhenUsed="0" w:qFormat="1"/>
-    <w:lsdException w:name="Intense Emphasis" w:semiHidden="0" w:uiPriority="21" w:unhideWhenUsed="0" w:qFormat="1"/>
-    <w:lsdException w:name="Subtle Reference" w:semiHidden="0" w:uiPriority="31" w:unhideWhenUsed="0" w:qFormat="1"/>
-    <w:lsdException w:name="Intense Reference" w:semiHidden="0" w:uiPriority="32" w:unhideWhenUsed="0" w:qFormat="1"/>
-    <w:lsdException w:name="Book Title" w:semiHidden="0" w:uiPriority="33" w:unhideWhenUsed="0" w:qFormat="1"/>
-    <w:lsdException w:name="Bibliography" w:uiPriority="37"/>
-    <w:lsdException w:name="TOC Heading" w:uiPriority="39" w:qFormat="1"/>
+  <w:latentStyles w:defLockedState="0" w:defUIPriority="99" w:defSemiHidden="0" w:defUnhideWhenUsed="0" w:defQFormat="0" w:count="376">
+    <w:lsdException w:name="Normal" w:uiPriority="0" w:qFormat="1"/>
+    <w:lsdException w:name="heading 1" w:uiPriority="9" w:qFormat="1"/>
+    <w:lsdException w:name="heading 2" w:uiPriority="9" w:qFormat="1"/>
+    <w:lsdException w:name="heading 3" w:uiPriority="9" w:qFormat="1"/>
+    <w:lsdException w:name="heading 4" w:uiPriority="9" w:qFormat="1"/>
+    <w:lsdException w:name="heading 5" w:uiPriority="9" w:qFormat="1"/>
+    <w:lsdException w:name="heading 6" w:uiPriority="9" w:qFormat="1"/>
+    <w:lsdException w:name="heading 7" w:uiPriority="9" w:qFormat="1"/>
+    <w:lsdException w:name="heading 8" w:uiPriority="9" w:qFormat="1"/>
+    <w:lsdException w:name="heading 9" w:uiPriority="9" w:qFormat="1"/>
+    <w:lsdException w:name="index 1" w:semiHidden="1" w:unhideWhenUsed="1"/>
+    <w:lsdException w:name="index 2" w:semiHidden="1" w:unhideWhenUsed="1"/>
+    <w:lsdException w:name="index 3" w:semiHidden="1" w:unhideWhenUsed="1"/>
+    <w:lsdException w:name="index 4" w:semiHidden="1" w:unhideWhenUsed="1"/>
+    <w:lsdException w:name="index 5" w:semiHidden="1" w:unhideWhenUsed="1"/>
+    <w:lsdException w:name="index 6" w:semiHidden="1" w:unhideWhenUsed="1"/>
+    <w:lsdException w:name="index 7" w:semiHidden="1" w:unhideWhenUsed="1"/>
+    <w:lsdException w:name="index 8" w:semiHidden="1" w:unhideWhenUsed="1"/>
+    <w:lsdException w:name="index 9" w:semiHidden="1" w:unhideWhenUsed="1"/>
+    <w:lsdException w:name="toc 1" w:semiHidden="1" w:uiPriority="39" w:unhideWhenUsed="1"/>
+    <w:lsdException w:name="toc 2" w:semiHidden="1" w:uiPriority="39" w:unhideWhenUsed="1"/>
+    <w:lsdException w:name="toc 3" w:semiHidden="1" w:uiPriority="39" w:unhideWhenUsed="1"/>
+    <w:lsdException w:name="toc 4" w:semiHidden="1" w:uiPriority="39" w:unhideWhenUsed="1"/>
+    <w:lsdException w:name="toc 5" w:semiHidden="1" w:uiPriority="39" w:unhideWhenUsed="1"/>
+    <w:lsdException w:name="toc 6" w:semiHidden="1" w:uiPriority="39" w:unhideWhenUsed="1"/>
+    <w:lsdException w:name="toc 7" w:semiHidden="1" w:uiPriority="39" w:unhideWhenUsed="1"/>
+    <w:lsdException w:name="toc 8" w:semiHidden="1" w:uiPriority="39" w:unhideWhenUsed="1"/>
+    <w:lsdException w:name="toc 9" w:semiHidden="1" w:uiPriority="39" w:unhideWhenUsed="1"/>
+    <w:lsdException w:name="Normal Indent" w:semiHidden="1" w:unhideWhenUsed="1"/>
+    <w:lsdException w:name="footnote text" w:semiHidden="1" w:unhideWhenUsed="1"/>
+    <w:lsdException w:name="annotation text" w:semiHidden="1" w:unhideWhenUsed="1"/>
+    <w:lsdException w:name="header" w:semiHidden="1" w:unhideWhenUsed="1"/>
+    <w:lsdException w:name="footer" w:semiHidden="1" w:unhideWhenUsed="1"/>
+    <w:lsdException w:name="index heading" w:semiHidden="1" w:unhideWhenUsed="1"/>
+    <w:lsdException w:name="caption" w:semiHidden="1" w:uiPriority="35" w:unhideWhenUsed="1" w:qFormat="1"/>
+    <w:lsdException w:name="table of figures" w:semiHidden="1" w:unhideWhenUsed="1"/>
+    <w:lsdException w:name="envelope address" w:semiHidden="1" w:unhideWhenUsed="1"/>
+    <w:lsdException w:name="envelope return" w:semiHidden="1" w:unhideWhenUsed="1"/>
+    <w:lsdException w:name="footnote reference" w:semiHidden="1" w:unhideWhenUsed="1"/>
+    <w:lsdException w:name="annotation reference" w:semiHidden="1" w:unhideWhenUsed="1"/>
+    <w:lsdException w:name="line number" w:semiHidden="1" w:unhideWhenUsed="1"/>
+    <w:lsdException w:name="page number" w:semiHidden="1" w:unhideWhenUsed="1"/>
+    <w:lsdException w:name="endnote reference" w:semiHidden="1" w:unhideWhenUsed="1"/>
+    <w:lsdException w:name="endnote text" w:semiHidden="1" w:unhideWhenUsed="1"/>
+    <w:lsdException w:name="table of authorities" w:semiHidden="1" w:unhideWhenUsed="1"/>
+    <w:lsdException w:name="macro" w:semiHidden="1" w:unhideWhenUsed="1"/>
+    <w:lsdException w:name="toa heading" w:semiHidden="1" w:unhideWhenUsed="1"/>
+    <w:lsdException w:name="List" w:semiHidden="1" w:unhideWhenUsed="1"/>
+    <w:lsdException w:name="List Bullet" w:semiHidden="1" w:unhideWhenUsed="1"/>
+    <w:lsdException w:name="List Number" w:semiHidden="1" w:unhideWhenUsed="1"/>
+    <w:lsdException w:name="List 2" w:semiHidden="1" w:unhideWhenUsed="1"/>
+    <w:lsdException w:name="List 3" w:semiHidden="1" w:unhideWhenUsed="1"/>
+    <w:lsdException w:name="List 4" w:semiHidden="1" w:unhideWhenUsed="1"/>
+    <w:lsdException w:name="List 5" w:semiHidden="1" w:unhideWhenUsed="1"/>
+    <w:lsdException w:name="List Bullet 2" w:semiHidden="1" w:unhideWhenUsed="1"/>
+    <w:lsdException w:name="List Bullet 3" w:semiHidden="1" w:unhideWhenUsed="1"/>
+    <w:lsdException w:name="List Bullet 4" w:semiHidden="1" w:unhideWhenUsed="1"/>
+    <w:lsdException w:name="List Bullet 5" w:semiHidden="1" w:unhideWhenUsed="1"/>
+    <w:lsdException w:name="List Number 2" w:semiHidden="1" w:unhideWhenUsed="1"/>
+    <w:lsdException w:name="List Number 3" w:semiHidden="1" w:unhideWhenUsed="1"/>
+    <w:lsdException w:name="List Number 4" w:semiHidden="1" w:unhideWhenUsed="1"/>
+    <w:lsdException w:name="List Number 5" w:semiHidden="1" w:unhideWhenUsed="1"/>
+    <w:lsdException w:name="Title" w:uiPriority="10" w:qFormat="1"/>
+    <w:lsdException w:name="Closing" w:semiHidden="1" w:unhideWhenUsed="1"/>
+    <w:lsdException w:name="Signature" w:semiHidden="1" w:unhideWhenUsed="1"/>
+    <w:lsdException w:name="Default Paragraph Font" w:semiHidden="1" w:uiPriority="1" w:unhideWhenUsed="1"/>
+    <w:lsdException w:name="Body Text" w:semiHidden="1" w:unhideWhenUsed="1"/>
+    <w:lsdException w:name="Body Text Indent" w:semiHidden="1" w:unhideWhenUsed="1"/>
+    <w:lsdException w:name="List Continue" w:semiHidden="1" w:unhideWhenUsed="1"/>
+    <w:lsdException w:name="List Continue 2" w:semiHidden="1" w:unhideWhenUsed="1"/>
+    <w:lsdException w:name="List Continue 3" w:semiHidden="1" w:unhideWhenUsed="1"/>
+    <w:lsdException w:name="List Continue 4" w:semiHidden="1" w:unhideWhenUsed="1"/>
+    <w:lsdException w:name="List Continue 5" w:semiHidden="1" w:unhideWhenUsed="1"/>
+    <w:lsdException w:name="Message Header" w:semiHidden="1" w:unhideWhenUsed="1"/>
+    <w:lsdException w:name="Subtitle" w:uiPriority="11" w:qFormat="1"/>
+    <w:lsdException w:name="Salutation" w:semiHidden="1" w:unhideWhenUsed="1"/>
+    <w:lsdException w:name="Date" w:semiHidden="1" w:unhideWhenUsed="1"/>
+    <w:lsdException w:name="Body Text First Indent" w:semiHidden="1" w:unhideWhenUsed="1"/>
+    <w:lsdException w:name="Body Text First Indent 2" w:semiHidden="1" w:unhideWhenUsed="1"/>
+    <w:lsdException w:name="Note Heading" w:semiHidden="1" w:unhideWhenUsed="1"/>
+    <w:lsdException w:name="Body Text 2" w:semiHidden="1" w:unhideWhenUsed="1"/>
+    <w:lsdException w:name="Body Text 3" w:semiHidden="1" w:unhideWhenUsed="1"/>
+    <w:lsdException w:name="Body Text Indent 2" w:semiHidden="1" w:unhideWhenUsed="1"/>
+    <w:lsdException w:name="Body Text Indent 3" w:semiHidden="1" w:unhideWhenUsed="1"/>
+    <w:lsdException w:name="Block Text" w:semiHidden="1" w:unhideWhenUsed="1"/>
+    <w:lsdException w:name="Hyperlink" w:semiHidden="1" w:unhideWhenUsed="1"/>
+    <w:lsdException w:name="FollowedHyperlink" w:semiHidden="1" w:unhideWhenUsed="1"/>
+    <w:lsdException w:name="Strong" w:uiPriority="22" w:qFormat="1"/>
+    <w:lsdException w:name="Emphasis" w:uiPriority="20" w:qFormat="1"/>
+    <w:lsdException w:name="Document Map" w:semiHidden="1" w:unhideWhenUsed="1"/>
+    <w:lsdException w:name="Plain Text" w:semiHidden="1" w:unhideWhenUsed="1"/>
+    <w:lsdException w:name="E-mail Signature" w:semiHidden="1" w:unhideWhenUsed="1"/>
+    <w:lsdException w:name="HTML Top of Form" w:semiHidden="1" w:unhideWhenUsed="1"/>
+    <w:lsdException w:name="HTML Bottom of Form" w:semiHidden="1" w:unhideWhenUsed="1"/>
+    <w:lsdException w:name="Normal (Web)" w:semiHidden="1" w:unhideWhenUsed="1"/>
+    <w:lsdException w:name="HTML Acronym" w:semiHidden="1" w:unhideWhenUsed="1"/>
+    <w:lsdException w:name="HTML Address" w:semiHidden="1" w:unhideWhenUsed="1"/>
+    <w:lsdException w:name="HTML Cite" w:semiHidden="1" w:unhideWhenUsed="1"/>
+    <w:lsdException w:name="HTML Code" w:semiHidden="1" w:unhideWhenUsed="1"/>
+    <w:lsdException w:name="HTML Definition" w:semiHidden="1" w:unhideWhenUsed="1"/>
+    <w:lsdException w:name="HTML Keyboard" w:semiHidden="1" w:unhideWhenUsed="1"/>
+    <w:lsdException w:name="HTML Preformatted" w:semiHidden="1" w:unhideWhenUsed="1"/>
+    <w:lsdException w:name="HTML Sample" w:semiHidden="1" w:unhideWhenUsed="1"/>
+    <w:lsdException w:name="HTML Typewriter" w:semiHidden="1" w:unhideWhenUsed="1"/>
+    <w:lsdException w:name="HTML Variable" w:semiHidden="1" w:unhideWhenUsed="1"/>
+    <w:lsdException w:name="Normal Table" w:semiHidden="1" w:unhideWhenUsed="1"/>
+    <w:lsdException w:name="annotation subject" w:semiHidden="1" w:unhideWhenUsed="1"/>
+    <w:lsdException w:name="No List" w:semiHidden="1" w:unhideWhenUsed="1"/>
+    <w:lsdException w:name="Outline List 1" w:semiHidden="1" w:unhideWhenUsed="1"/>
+    <w:lsdException w:name="Outline List 2" w:semiHidden="1" w:unhideWhenUsed="1"/>
+    <w:lsdException w:name="Outline List 3" w:semiHidden="1" w:unhideWhenUsed="1"/>
+    <w:lsdException w:name="Table Simple 1" w:semiHidden="1" w:unhideWhenUsed="1"/>
+    <w:lsdException w:name="Table Simple 2" w:semiHidden="1" w:unhideWhenUsed="1"/>
+    <w:lsdException w:name="Table Simple 3" w:semiHidden="1" w:unhideWhenUsed="1"/>
+    <w:lsdException w:name="Table Classic 1" w:semiHidden="1" w:unhideWhenUsed="1"/>
+    <w:lsdException w:name="Table Classic 2" w:semiHidden="1" w:unhideWhenUsed="1"/>
+    <w:lsdException w:name="Table Classic 3" w:semiHidden="1" w:unhideWhenUsed="1"/>
+    <w:lsdException w:name="Table Classic 4" w:semiHidden="1" w:unhideWhenUsed="1"/>
+    <w:lsdException w:name="Table Colorful 1" w:semiHidden="1" w:unhideWhenUsed="1"/>
+    <w:lsdException w:name="Table Colorful 2" w:semiHidden="1" w:unhideWhenUsed="1"/>
+    <w:lsdException w:name="Table Colorful 3" w:semiHidden="1" w:unhideWhenUsed="1"/>
+    <w:lsdException w:name="Table Columns 1" w:semiHidden="1" w:unhideWhenUsed="1"/>
+    <w:lsdException w:name="Table Columns 2" w:semiHidden="1" w:unhideWhenUsed="1"/>
+    <w:lsdException w:name="Table Columns 3" w:semiHidden="1" w:unhideWhenUsed="1"/>
+    <w:lsdException w:name="Table Columns 4" w:semiHidden="1" w:unhideWhenUsed="1"/>
+    <w:lsdException w:name="Table Columns 5" w:semiHidden="1" w:unhideWhenUsed="1"/>
+    <w:lsdException w:name="Table Grid 1" w:semiHidden="1" w:unhideWhenUsed="1"/>
+    <w:lsdException w:name="Table Grid 2" w:semiHidden="1" w:unhideWhenUsed="1"/>
+    <w:lsdException w:name="Table Grid 3" w:semiHidden="1" w:unhideWhenUsed="1"/>
+    <w:lsdException w:name="Table Grid 4" w:semiHidden="1" w:unhideWhenUsed="1"/>
+    <w:lsdException w:name="Table Grid 5" w:semiHidden="1" w:unhideWhenUsed="1"/>
+    <w:lsdException w:name="Table Grid 6" w:semiHidden="1" w:unhideWhenUsed="1"/>
+    <w:lsdException w:name="Table Grid 7" w:semiHidden="1" w:unhideWhenUsed="1"/>
+    <w:lsdException w:name="Table Grid 8" w:semiHidden="1" w:unhideWhenUsed="1"/>
+    <w:lsdException w:name="Table List 1" w:semiHidden="1" w:unhideWhenUsed="1"/>
+    <w:lsdException w:name="Table List 2" w:semiHidden="1" w:unhideWhenUsed="1"/>
+    <w:lsdException w:name="Table List 3" w:semiHidden="1" w:unhideWhenUsed="1"/>
+    <w:lsdException w:name="Table List 4" w:semiHidden="1" w:unhideWhenUsed="1"/>
+    <w:lsdException w:name="Table List 5" w:semiHidden="1" w:unhideWhenUsed="1"/>
+    <w:lsdException w:name="Table List 6" w:semiHidden="1" w:unhideWhenUsed="1"/>
+    <w:lsdException w:name="Table List 7" w:semiHidden="1" w:unhideWhenUsed="1"/>
+    <w:lsdException w:name="Table List 8" w:semiHidden="1" w:unhideWhenUsed="1"/>
+    <w:lsdException w:name="Table 3D effects 1" w:semiHidden="1" w:unhideWhenUsed="1"/>
+    <w:lsdException w:name="Table 3D effects 2" w:semiHidden="1" w:unhideWhenUsed="1"/>
+    <w:lsdException w:name="Table 3D effects 3" w:semiHidden="1" w:unhideWhenUsed="1"/>
+    <w:lsdException w:name="Table Contemporary" w:semiHidden="1" w:unhideWhenUsed="1"/>
+    <w:lsdException w:name="Table Elegant" w:semiHidden="1" w:unhideWhenUsed="1"/>
+    <w:lsdException w:name="Table Professional" w:semiHidden="1" w:unhideWhenUsed="1"/>
+    <w:lsdException w:name="Table Subtle 1" w:semiHidden="1" w:unhideWhenUsed="1"/>
+    <w:lsdException w:name="Table Subtle 2" w:semiHidden="1" w:unhideWhenUsed="1"/>
+    <w:lsdException w:name="Table Web 1" w:semiHidden="1" w:unhideWhenUsed="1"/>
+    <w:lsdException w:name="Table Web 2" w:semiHidden="1" w:unhideWhenUsed="1"/>
+    <w:lsdException w:name="Table Web 3" w:semiHidden="1" w:unhideWhenUsed="1"/>
+    <w:lsdException w:name="Balloon Text" w:semiHidden="1" w:unhideWhenUsed="1"/>
+    <w:lsdException w:name="Table Grid" w:semiHidden="1" w:uiPriority="59" w:unhideWhenUsed="1"/>
+    <w:lsdException w:name="Table Theme" w:semiHidden="1" w:unhideWhenUsed="1"/>
+    <w:lsdException w:name="Placeholder Text" w:semiHidden="1"/>
+    <w:lsdException w:name="No Spacing" w:uiPriority="1" w:qFormat="1"/>
+    <w:lsdException w:name="Light Shading" w:uiPriority="60"/>
+    <w:lsdException w:name="Light List" w:uiPriority="61"/>
+    <w:lsdException w:name="Light Grid" w:uiPriority="62"/>
+    <w:lsdException w:name="Medium Shading 1" w:uiPriority="63"/>
+    <w:lsdException w:name="Medium Shading 2" w:uiPriority="64"/>
+    <w:lsdException w:name="Medium List 1" w:uiPriority="65"/>
+    <w:lsdException w:name="Medium List 2" w:uiPriority="66"/>
+    <w:lsdException w:name="Medium Grid 1" w:uiPriority="67"/>
+    <w:lsdException w:name="Medium Grid 2" w:uiPriority="68"/>
+    <w:lsdException w:name="Medium Grid 3" w:uiPriority="69"/>
+    <w:lsdException w:name="Dark List" w:uiPriority="70"/>
+    <w:lsdException w:name="Colorful Shading" w:uiPriority="71"/>
+    <w:lsdException w:name="Colorful List" w:uiPriority="72"/>
+    <w:lsdException w:name="Colorful Grid" w:uiPriority="73"/>
+    <w:lsdException w:name="Light Shading Accent 1" w:uiPriority="60"/>
+    <w:lsdException w:name="Light List Accent 1" w:uiPriority="61"/>
+    <w:lsdException w:name="Light Grid Accent 1" w:uiPriority="62"/>
+    <w:lsdException w:name="Medium Shading 1 Accent 1" w:uiPriority="63"/>
+    <w:lsdException w:name="Medium Shading 2 Accent 1" w:uiPriority="64"/>
+    <w:lsdException w:name="Medium List 1 Accent 1" w:uiPriority="65"/>
+    <w:lsdException w:name="Revision" w:semiHidden="1"/>
+    <w:lsdException w:name="List Paragraph" w:uiPriority="34" w:qFormat="1"/>
+    <w:lsdException w:name="Quote" w:uiPriority="29" w:qFormat="1"/>
+    <w:lsdException w:name="Intense Quote" w:uiPriority="30" w:qFormat="1"/>
+    <w:lsdException w:name="Medium List 2 Accent 1" w:uiPriority="66"/>
+    <w:lsdException w:name="Medium Grid 1 Accent 1" w:uiPriority="67"/>
+    <w:lsdException w:name="Medium Grid 2 Accent 1" w:uiPriority="68"/>
+    <w:lsdException w:name="Medium Grid 3 Accent 1" w:uiPriority="69"/>
+    <w:lsdException w:name="Dark List Accent 1" w:uiPriority="70"/>
+    <w:lsdException w:name="Colorful Shading Accent 1" w:uiPriority="71"/>
+    <w:lsdException w:name="Colorful List Accent 1" w:uiPriority="72"/>
+    <w:lsdException w:name="Colorful Grid Accent 1" w:uiPriority="73"/>
+    <w:lsdException w:name="Light Shading Accent 2" w:uiPriority="60"/>
+    <w:lsdException w:name="Light List Accent 2" w:uiPriority="61"/>
+    <w:lsdException w:name="Light Grid Accent 2" w:uiPriority="62"/>
+    <w:lsdException w:name="Medium Shading 1 Accent 2" w:uiPriority="63"/>
+    <w:lsdException w:name="Medium Shading 2 Accent 2" w:uiPriority="64"/>
+    <w:lsdException w:name="Medium List 1 Accent 2" w:uiPriority="65"/>
+    <w:lsdException w:name="Medium List 2 Accent 2" w:uiPriority="66"/>
+    <w:lsdException w:name="Medium Grid 1 Accent 2" w:uiPriority="67"/>
+    <w:lsdException w:name="Medium Grid 2 Accent 2" w:uiPriority="68"/>
+    <w:lsdException w:name="Medium Grid 3 Accent 2" w:uiPriority="69"/>
+    <w:lsdException w:name="Dark List Accent 2" w:uiPriority="70"/>
+    <w:lsdException w:name="Colorful Shading Accent 2" w:uiPriority="71"/>
+    <w:lsdException w:name="Colorful List Accent 2" w:uiPriority="72"/>
+    <w:lsdException w:name="Colorful Grid Accent 2" w:uiPriority="73"/>
+    <w:lsdException w:name="Light Shading Accent 3" w:uiPriority="60"/>
+    <w:lsdException w:name="Light List Accent 3" w:uiPriority="61"/>
+    <w:lsdException w:name="Light Grid Accent 3" w:uiPriority="62"/>
+    <w:lsdException w:name="Medium Shading 1 Accent 3" w:uiPriority="63"/>
+    <w:lsdException w:name="Medium Shading 2 Accent 3" w:uiPriority="64"/>
+    <w:lsdException w:name="Medium List 1 Accent 3" w:uiPriority="65"/>
+    <w:lsdException w:name="Medium List 2 Accent 3" w:uiPriority="66"/>
+    <w:lsdException w:name="Medium Grid 1 Accent 3" w:uiPriority="67"/>
+    <w:lsdException w:name="Medium Grid 2 Accent 3" w:uiPriority="68"/>
+    <w:lsdException w:name="Medium Grid 3 Accent 3" w:uiPriority="69"/>
+    <w:lsdException w:name="Dark List Accent 3" w:uiPriority="70"/>
+    <w:lsdException w:name="Colorful Shading Accent 3" w:uiPriority="71"/>
+    <w:lsdException w:name="Colorful List Accent 3" w:uiPriority="72"/>
+    <w:lsdException w:name="Colorful Grid Accent 3" w:uiPriority="73"/>
+    <w:lsdException w:name="Light Shading Accent 4" w:uiPriority="60"/>
+    <w:lsdException w:name="Light List Accent 4" w:uiPriority="61"/>
+    <w:lsdException w:name="Light Grid Accent 4" w:uiPriority="62"/>
+    <w:lsdException w:name="Medium Shading 1 Accent 4" w:uiPriority="63"/>
+    <w:lsdException w:name="Medium Shading 2 Accent 4" w:uiPriority="64"/>
+    <w:lsdException w:name="Medium List 1 Accent 4" w:uiPriority="65"/>
+    <w:lsdException w:name="Medium List 2 Accent 4" w:uiPriority="66"/>
+    <w:lsdException w:name="Medium Grid 1 Accent 4" w:uiPriority="67"/>
+    <w:lsdException w:name="Medium Grid 2 Accent 4" w:uiPriority="68"/>
+    <w:lsdException w:name="Medium Grid 3 Accent 4" w:uiPriority="69"/>
+    <w:lsdException w:name="Dark List Accent 4" w:uiPriority="70"/>
+    <w:lsdException w:name="Colorful Shading Accent 4" w:uiPriority="71"/>
+    <w:lsdException w:name="Colorful List Accent 4" w:uiPriority="72"/>
+    <w:lsdException w:name="Colorful Grid Accent 4" w:uiPriority="73"/>
+    <w:lsdException w:name="Light Shading Accent 5" w:uiPriority="60"/>
+    <w:lsdException w:name="Light List Accent 5" w:uiPriority="61"/>
+    <w:lsdException w:name="Light Grid Accent 5" w:uiPriority="62"/>
+    <w:lsdException w:name="Medium Shading 1 Accent 5" w:uiPriority="63"/>
+    <w:lsdException w:name="Medium Shading 2 Accent 5" w:uiPriority="64"/>
+    <w:lsdException w:name="Medium List 1 Accent 5" w:uiPriority="65"/>
+    <w:lsdException w:name="Medium List 2 Accent 5" w:uiPriority="66"/>
+    <w:lsdException w:name="Medium Grid 1 Accent 5" w:uiPriority="67"/>
+    <w:lsdException w:name="Medium Grid 2 Accent 5" w:uiPriority="68"/>
+    <w:lsdException w:name="Medium Grid 3 Accent 5" w:uiPriority="69"/>
+    <w:lsdException w:name="Dark List Accent 5" w:uiPriority="70"/>
+    <w:lsdException w:name="Colorful Shading Accent 5" w:uiPriority="71"/>
+    <w:lsdException w:name="Colorful List Accent 5" w:uiPriority="72"/>
+    <w:lsdException w:name="Colorful Grid Accent 5" w:uiPriority="73"/>
+    <w:lsdException w:name="Light Shading Accent 6" w:uiPriority="60"/>
+    <w:lsdException w:name="Light List Accent 6" w:uiPriority="61"/>
+    <w:lsdException w:name="Light Grid Accent 6" w:uiPriority="62"/>
+    <w:lsdException w:name="Medium Shading 1 Accent 6" w:uiPriority="63"/>
+    <w:lsdException w:name="Medium Shading 2 Accent 6" w:uiPriority="64"/>
+    <w:lsdException w:name="Medium List 1 Accent 6" w:uiPriority="65"/>
+    <w:lsdException w:name="Medium List 2 Accent 6" w:uiPriority="66"/>
+    <w:lsdException w:name="Medium Grid 1 Accent 6" w:uiPriority="67"/>
+    <w:lsdException w:name="Medium Grid 2 Accent 6" w:uiPriority="68"/>
+    <w:lsdException w:name="Medium Grid 3 Accent 6" w:uiPriority="69"/>
+    <w:lsdException w:name="Dark List Accent 6" w:uiPriority="70"/>
+    <w:lsdException w:name="Colorful Shading Accent 6" w:uiPriority="71"/>
+    <w:lsdException w:name="Colorful List Accent 6" w:uiPriority="72"/>
+    <w:lsdException w:name="Colorful Grid Accent 6" w:uiPriority="73"/>
+    <w:lsdException w:name="Subtle Emphasis" w:uiPriority="19" w:qFormat="1"/>
+    <w:lsdException w:name="Intense Emphasis" w:uiPriority="21" w:qFormat="1"/>
+    <w:lsdException w:name="Subtle Reference" w:uiPriority="31" w:qFormat="1"/>
+    <w:lsdException w:name="Intense Reference" w:uiPriority="32" w:qFormat="1"/>
+    <w:lsdException w:name="Book Title" w:uiPriority="33" w:qFormat="1"/>
+    <w:lsdException w:name="Bibliography" w:semiHidden="1" w:uiPriority="37" w:unhideWhenUsed="1"/>
+    <w:lsdException w:name="TOC Heading" w:semiHidden="1" w:uiPriority="39" w:unhideWhenUsed="1" w:qFormat="1"/>
+    <w:lsdException w:name="Plain Table 1" w:uiPriority="41"/>
+    <w:lsdException w:name="Plain Table 2" w:uiPriority="42"/>
+    <w:lsdException w:name="Plain Table 3" w:uiPriority="43"/>
+    <w:lsdException w:name="Plain Table 4" w:uiPriority="44"/>
+    <w:lsdException w:name="Plain Table 5" w:uiPriority="45"/>
+    <w:lsdException w:name="Grid Table Light" w:uiPriority="40"/>
+    <w:lsdException w:name="Grid Table 1 Light" w:uiPriority="46"/>
+    <w:lsdException w:name="Grid Table 2" w:uiPriority="47"/>
+    <w:lsdException w:name="Grid Table 3" w:uiPriority="48"/>
+    <w:lsdException w:name="Grid Table 4" w:uiPriority="49"/>
+    <w:lsdException w:name="Grid Table 5 Dark" w:uiPriority="50"/>
+    <w:lsdException w:name="Grid Table 6 Colorful" w:uiPriority="51"/>
+    <w:lsdException w:name="Grid Table 7 Colorful" w:uiPriority="52"/>
+    <w:lsdException w:name="Grid Table 1 Light Accent 1" w:uiPriority="46"/>
+    <w:lsdException w:name="Grid Table 2 Accent 1" w:uiPriority="47"/>
+    <w:lsdException w:name="Grid Table 3 Accent 1" w:uiPriority="48"/>
+    <w:lsdException w:name="Grid Table 4 Accent 1" w:uiPriority="49"/>
+    <w:lsdException w:name="Grid Table 5 Dark Accent 1" w:uiPriority="50"/>
+    <w:lsdException w:name="Grid Table 6 Colorful Accent 1" w:uiPriority="51"/>
+    <w:lsdException w:name="Grid Table 7 Colorful Accent 1" w:uiPriority="52"/>
+    <w:lsdException w:name="Grid Table 1 Light Accent 2" w:uiPriority="46"/>
+    <w:lsdException w:name="Grid Table 2 Accent 2" w:uiPriority="47"/>
+    <w:lsdException w:name="Grid Table 3 Accent 2" w:uiPriority="48"/>
+    <w:lsdException w:name="Grid Table 4 Accent 2" w:uiPriority="49"/>
+    <w:lsdException w:name="Grid Table 5 Dark Accent 2" w:uiPriority="50"/>
+    <w:lsdException w:name="Grid Table 6 Colorful Accent 2" w:uiPriority="51"/>
+    <w:lsdException w:name="Grid Table 7 Colorful Accent 2" w:uiPriority="52"/>
+    <w:lsdException w:name="Grid Table 1 Light Accent 3" w:uiPriority="46"/>
+    <w:lsdException w:name="Grid Table 2 Accent 3" w:uiPriority="47"/>
+    <w:lsdException w:name="Grid Table 3 Accent 3" w:uiPriority="48"/>
+    <w:lsdException w:name="Grid Table 4 Accent 3" w:uiPriority="49"/>
+    <w:lsdException w:name="Grid Table 5 Dark Accent 3" w:uiPriority="50"/>
+    <w:lsdException w:name="Grid Table 6 Colorful Accent 3" w:uiPriority="51"/>
+    <w:lsdException w:name="Grid Table 7 Colorful Accent 3" w:uiPriority="52"/>
+    <w:lsdException w:name="Grid Table 1 Light Accent 4" w:uiPriority="46"/>
+    <w:lsdException w:name="Grid Table 2 Accent 4" w:uiPriority="47"/>
+    <w:lsdException w:name="Grid Table 3 Accent 4" w:uiPriority="48"/>
+    <w:lsdException w:name="Grid Table 4 Accent 4" w:uiPriority="49"/>
+    <w:lsdException w:name="Grid Table 5 Dark Accent 4" w:uiPriority="50"/>
+    <w:lsdException w:name="Grid Table 6 Colorful Accent 4" w:uiPriority="51"/>
+    <w:lsdException w:name="Grid Table 7 Colorful Accent 4" w:uiPriority="52"/>
+    <w:lsdException w:name="Grid Table 1 Light Accent 5" w:uiPriority="46"/>
+    <w:lsdException w:name="Grid Table 2 Accent 5" w:uiPriority="47"/>
+    <w:lsdException w:name="Grid Table 3 Accent 5" w:uiPriority="48"/>
+    <w:lsdException w:name="Grid Table 4 Accent 5" w:uiPriority="49"/>
+    <w:lsdException w:name="Grid Table 5 Dark Accent 5" w:uiPriority="50"/>
+    <w:lsdException w:name="Grid Table 6 Colorful Accent 5" w:uiPriority="51"/>
+    <w:lsdException w:name="Grid Table 7 Colorful Accent 5" w:uiPriority="52"/>
+    <w:lsdException w:name="Grid Table 1 Light Accent 6" w:uiPriority="46"/>
+    <w:lsdException w:name="Grid Table 2 Accent 6" w:uiPriority="47"/>
+    <w:lsdException w:name="Grid Table 3 Accent 6" w:uiPriority="48"/>
+    <w:lsdException w:name="Grid Table 4 Accent 6" w:uiPriority="49"/>
+    <w:lsdException w:name="Grid Table 5 Dark Accent 6" w:uiPriority="50"/>
+    <w:lsdException w:name="Grid Table 6 Colorful Accent 6" w:uiPriority="51"/>
+    <w:lsdException w:name="Grid Table 7 Colorful Accent 6" w:uiPriority="52"/>
+    <w:lsdException w:name="List Table 1 Light" w:uiPriority="46"/>
+    <w:lsdException w:name="List Table 2" w:uiPriority="47"/>
+    <w:lsdException w:name="List Table 3" w:uiPriority="48"/>
+    <w:lsdException w:name="List Table 4" w:uiPriority="49"/>
+    <w:lsdException w:name="List Table 5 Dark" w:uiPriority="50"/>
+    <w:lsdException w:name="List Table 6 Colorful" w:uiPriority="51"/>
+    <w:lsdException w:name="List Table 7 Colorful" w:uiPriority="52"/>
+    <w:lsdException w:name="List Table 1 Light Accent 1" w:uiPriority="46"/>
+    <w:lsdException w:name="List Table 2 Accent 1" w:uiPriority="47"/>
+    <w:lsdException w:name="List Table 3 Accent 1" w:uiPriority="48"/>
+    <w:lsdException w:name="List Table 4 Accent 1" w:uiPriority="49"/>
+    <w:lsdException w:name="List Table 5 Dark Accent 1" w:uiPriority="50"/>
+    <w:lsdException w:name="List Table 6 Colorful Accent 1" w:uiPriority="51"/>
+    <w:lsdException w:name="List Table 7 Colorful Accent 1" w:uiPriority="52"/>
+    <w:lsdException w:name="List Table 1 Light Accent 2" w:uiPriority="46"/>
+    <w:lsdException w:name="List Table 2 Accent 2" w:uiPriority="47"/>
+    <w:lsdException w:name="List Table 3 Accent 2" w:uiPriority="48"/>
+    <w:lsdException w:name="List Table 4 Accent 2" w:uiPriority="49"/>
+    <w:lsdException w:name="List Table 5 Dark Accent 2" w:uiPriority="50"/>
+    <w:lsdException w:name="List Table 6 Colorful Accent 2" w:uiPriority="51"/>
+    <w:lsdException w:name="List Table 7 Colorful Accent 2" w:uiPriority="52"/>
+    <w:lsdException w:name="List Table 1 Light Accent 3" w:uiPriority="46"/>
+    <w:lsdException w:name="List Table 2 Accent 3" w:uiPriority="47"/>
+    <w:lsdException w:name="List Table 3 Accent 3" w:uiPriority="48"/>
+    <w:lsdException w:name="List Table 4 Accent 3" w:uiPriority="49"/>
+    <w:lsdException w:name="List Table 5 Dark Accent 3" w:uiPriority="50"/>
+    <w:lsdException w:name="List Table 6 Colorful Accent 3" w:uiPriority="51"/>
+    <w:lsdException w:name="List Table 7 Colorful Accent 3" w:uiPriority="52"/>
+    <w:lsdException w:name="List Table 1 Light Accent 4" w:uiPriority="46"/>
+    <w:lsdException w:name="List Table 2 Accent 4" w:uiPriority="47"/>
+    <w:lsdException w:name="List Table 3 Accent 4" w:uiPriority="48"/>
+    <w:lsdException w:name="List Table 4 Accent 4" w:uiPriority="49"/>
+    <w:lsdException w:name="List Table 5 Dark Accent 4" w:uiPriority="50"/>
+    <w:lsdException w:name="List Table 6 Colorful Accent 4" w:uiPriority="51"/>
+    <w:lsdException w:name="List Table 7 Colorful Accent 4" w:uiPriority="52"/>
+    <w:lsdException w:name="List Table 1 Light Accent 5" w:uiPriority="46"/>
+    <w:lsdException w:name="List Table 2 Accent 5" w:uiPriority="47"/>
+    <w:lsdException w:name="List Table 3 Accent 5" w:uiPriority="48"/>
+    <w:lsdException w:name="List Table 4 Accent 5" w:uiPriority="49"/>
+    <w:lsdException w:name="List Table 5 Dark Accent 5" w:uiPriority="50"/>
+    <w:lsdException w:name="List Table 6 Colorful Accent 5" w:uiPriority="51"/>
+    <w:lsdException w:name="List Table 7 Colorful Accent 5" w:uiPriority="52"/>
+    <w:lsdException w:name="List Table 1 Light Accent 6" w:uiPriority="46"/>
+    <w:lsdException w:name="List Table 2 Accent 6" w:uiPriority="47"/>
+    <w:lsdException w:name="List Table 3 Accent 6" w:uiPriority="48"/>
+    <w:lsdException w:name="List Table 4 Accent 6" w:uiPriority="49"/>
+    <w:lsdException w:name="List Table 5 Dark Accent 6" w:uiPriority="50"/>
+    <w:lsdException w:name="List Table 6 Colorful Accent 6" w:uiPriority="51"/>
+    <w:lsdException w:name="List Table 7 Colorful Accent 6" w:uiPriority="52"/>
+    <w:lsdException w:name="Mention" w:semiHidden="1" w:unhideWhenUsed="1"/>
+    <w:lsdException w:name="Smart Hyperlink" w:semiHidden="1" w:unhideWhenUsed="1"/>
+    <w:lsdException w:name="Hashtag" w:semiHidden="1" w:unhideWhenUsed="1"/>
+    <w:lsdException w:name="Unresolved Mention" w:semiHidden="1" w:unhideWhenUsed="1"/>
+    <w:lsdException w:name="Smart Link" w:semiHidden="1" w:unhideWhenUsed="1"/>
   </w:latentStyles>
   <w:style w:type="paragraph" w:default="1" w:styleId="Normal">
     <w:name w:val="Normal"/>
@@ -2870,7 +2382,7 @@
       <w:lang w:val="en-US" w:eastAsia="en-US"/>
     </w:rPr>
   </w:style>
-  <w:style w:type="paragraph" w:styleId="Heading1">
+  <w:style w:type="paragraph" w:styleId="Titlu1">
     <w:name w:val="heading 1"/>
     <w:basedOn w:val="Normal"/>
     <w:next w:val="Normal"/>
@@ -2891,9 +2403,9 @@
       <w:sz w:val="24"/>
     </w:rPr>
   </w:style>
-  <w:style w:type="paragraph" w:styleId="Heading2">
+  <w:style w:type="paragraph" w:styleId="Titlu2">
     <w:name w:val="heading 2"/>
-    <w:basedOn w:val="Heading1"/>
+    <w:basedOn w:val="Titlu1"/>
     <w:next w:val="Normal"/>
     <w:qFormat/>
     <w:rsid w:val="008C4393"/>
@@ -2907,9 +2419,9 @@
       <w:sz w:val="20"/>
     </w:rPr>
   </w:style>
-  <w:style w:type="paragraph" w:styleId="Heading3">
+  <w:style w:type="paragraph" w:styleId="Titlu3">
     <w:name w:val="heading 3"/>
-    <w:basedOn w:val="Heading1"/>
+    <w:basedOn w:val="Titlu1"/>
     <w:next w:val="Normal"/>
     <w:qFormat/>
     <w:rsid w:val="008C4393"/>
@@ -2925,9 +2437,9 @@
       <w:sz w:val="20"/>
     </w:rPr>
   </w:style>
-  <w:style w:type="paragraph" w:styleId="Heading4">
+  <w:style w:type="paragraph" w:styleId="Titlu4">
     <w:name w:val="heading 4"/>
-    <w:basedOn w:val="Heading1"/>
+    <w:basedOn w:val="Titlu1"/>
     <w:next w:val="Normal"/>
     <w:qFormat/>
     <w:rsid w:val="008C4393"/>
@@ -2942,7 +2454,7 @@
       <w:sz w:val="20"/>
     </w:rPr>
   </w:style>
-  <w:style w:type="paragraph" w:styleId="Heading5">
+  <w:style w:type="paragraph" w:styleId="Titlu5">
     <w:name w:val="heading 5"/>
     <w:basedOn w:val="Normal"/>
     <w:next w:val="Normal"/>
@@ -2961,7 +2473,7 @@
       <w:sz w:val="22"/>
     </w:rPr>
   </w:style>
-  <w:style w:type="paragraph" w:styleId="Heading6">
+  <w:style w:type="paragraph" w:styleId="Titlu6">
     <w:name w:val="heading 6"/>
     <w:basedOn w:val="Normal"/>
     <w:next w:val="Normal"/>
@@ -2981,7 +2493,7 @@
       <w:sz w:val="22"/>
     </w:rPr>
   </w:style>
-  <w:style w:type="paragraph" w:styleId="Heading7">
+  <w:style w:type="paragraph" w:styleId="Titlu7">
     <w:name w:val="heading 7"/>
     <w:basedOn w:val="Normal"/>
     <w:next w:val="Normal"/>
@@ -2997,7 +2509,7 @@
       <w:outlineLvl w:val="6"/>
     </w:pPr>
   </w:style>
-  <w:style w:type="paragraph" w:styleId="Heading8">
+  <w:style w:type="paragraph" w:styleId="Titlu8">
     <w:name w:val="heading 8"/>
     <w:basedOn w:val="Normal"/>
     <w:next w:val="Normal"/>
@@ -3016,7 +2528,7 @@
       <w:i/>
     </w:rPr>
   </w:style>
-  <w:style w:type="paragraph" w:styleId="Heading9">
+  <w:style w:type="paragraph" w:styleId="Titlu9">
     <w:name w:val="heading 9"/>
     <w:basedOn w:val="Normal"/>
     <w:next w:val="Normal"/>
@@ -3037,18 +2549,17 @@
       <w:sz w:val="18"/>
     </w:rPr>
   </w:style>
-  <w:style w:type="character" w:default="1" w:styleId="DefaultParagraphFont">
+  <w:style w:type="character" w:default="1" w:styleId="Fontdeparagrafimplicit">
     <w:name w:val="Default Paragraph Font"/>
     <w:uiPriority w:val="1"/>
     <w:semiHidden/>
     <w:unhideWhenUsed/>
   </w:style>
-  <w:style w:type="table" w:default="1" w:styleId="TableNormal">
+  <w:style w:type="table" w:default="1" w:styleId="TabelNormal">
     <w:name w:val="Normal Table"/>
     <w:uiPriority w:val="99"/>
     <w:semiHidden/>
     <w:unhideWhenUsed/>
-    <w:qFormat/>
     <w:tblPr>
       <w:tblInd w:w="0" w:type="dxa"/>
       <w:tblCellMar>
@@ -3059,7 +2570,7 @@
       </w:tblCellMar>
     </w:tblPr>
   </w:style>
-  <w:style w:type="numbering" w:default="1" w:styleId="NoList">
+  <w:style w:type="numbering" w:default="1" w:styleId="FrListare">
     <w:name w:val="No List"/>
     <w:uiPriority w:val="99"/>
     <w:semiHidden/>
@@ -3079,7 +2590,7 @@
       <w:lang w:val="en-AU"/>
     </w:rPr>
   </w:style>
-  <w:style w:type="paragraph" w:styleId="Title">
+  <w:style w:type="paragraph" w:styleId="Titlu">
     <w:name w:val="Title"/>
     <w:basedOn w:val="Normal"/>
     <w:next w:val="Normal"/>
@@ -3095,7 +2606,7 @@
       <w:sz w:val="36"/>
     </w:rPr>
   </w:style>
-  <w:style w:type="paragraph" w:styleId="Subtitle">
+  <w:style w:type="paragraph" w:styleId="Subtitlu">
     <w:name w:val="Subtitle"/>
     <w:basedOn w:val="Normal"/>
     <w:qFormat/>
@@ -3111,7 +2622,7 @@
       <w:lang w:val="en-AU"/>
     </w:rPr>
   </w:style>
-  <w:style w:type="paragraph" w:styleId="NormalIndent">
+  <w:style w:type="paragraph" w:styleId="Indentnormal">
     <w:name w:val="Normal Indent"/>
     <w:basedOn w:val="Normal"/>
     <w:semiHidden/>
@@ -3120,7 +2631,7 @@
       <w:ind w:left="900" w:hanging="900"/>
     </w:pPr>
   </w:style>
-  <w:style w:type="paragraph" w:styleId="TOC1">
+  <w:style w:type="paragraph" w:styleId="Cuprins1">
     <w:name w:val="toc 1"/>
     <w:basedOn w:val="Normal"/>
     <w:next w:val="Normal"/>
@@ -3134,7 +2645,7 @@
       <w:ind w:right="720"/>
     </w:pPr>
   </w:style>
-  <w:style w:type="paragraph" w:styleId="TOC2">
+  <w:style w:type="paragraph" w:styleId="Cuprins2">
     <w:name w:val="toc 2"/>
     <w:basedOn w:val="Normal"/>
     <w:next w:val="Normal"/>
@@ -3147,7 +2658,7 @@
       <w:ind w:left="432" w:right="720"/>
     </w:pPr>
   </w:style>
-  <w:style w:type="paragraph" w:styleId="TOC3">
+  <w:style w:type="paragraph" w:styleId="Cuprins3">
     <w:name w:val="toc 3"/>
     <w:basedOn w:val="Normal"/>
     <w:next w:val="Normal"/>
@@ -3161,7 +2672,7 @@
       <w:ind w:left="864"/>
     </w:pPr>
   </w:style>
-  <w:style w:type="paragraph" w:styleId="Header">
+  <w:style w:type="paragraph" w:styleId="Antet">
     <w:name w:val="header"/>
     <w:basedOn w:val="Normal"/>
     <w:semiHidden/>
@@ -3173,7 +2684,7 @@
       </w:tabs>
     </w:pPr>
   </w:style>
-  <w:style w:type="paragraph" w:styleId="Footer">
+  <w:style w:type="paragraph" w:styleId="Subsol">
     <w:name w:val="footer"/>
     <w:basedOn w:val="Normal"/>
     <w:semiHidden/>
@@ -3185,9 +2696,9 @@
       </w:tabs>
     </w:pPr>
   </w:style>
-  <w:style w:type="character" w:styleId="PageNumber">
+  <w:style w:type="character" w:styleId="Numrdepagin">
     <w:name w:val="page number"/>
-    <w:basedOn w:val="DefaultParagraphFont"/>
+    <w:basedOn w:val="Fontdeparagrafimplicit"/>
     <w:semiHidden/>
     <w:rsid w:val="008C4393"/>
   </w:style>
@@ -3220,7 +2731,7 @@
       <w:spacing w:after="120"/>
     </w:pPr>
   </w:style>
-  <w:style w:type="paragraph" w:styleId="BodyText">
+  <w:style w:type="paragraph" w:styleId="Corptext">
     <w:name w:val="Body Text"/>
     <w:basedOn w:val="Normal"/>
     <w:semiHidden/>
@@ -3231,7 +2742,7 @@
       <w:ind w:left="720"/>
     </w:pPr>
   </w:style>
-  <w:style w:type="paragraph" w:styleId="TOC4">
+  <w:style w:type="paragraph" w:styleId="Cuprins4">
     <w:name w:val="toc 4"/>
     <w:basedOn w:val="Normal"/>
     <w:next w:val="Normal"/>
@@ -3241,7 +2752,7 @@
       <w:ind w:left="600"/>
     </w:pPr>
   </w:style>
-  <w:style w:type="paragraph" w:styleId="TOC5">
+  <w:style w:type="paragraph" w:styleId="Cuprins5">
     <w:name w:val="toc 5"/>
     <w:basedOn w:val="Normal"/>
     <w:next w:val="Normal"/>
@@ -3251,7 +2762,7 @@
       <w:ind w:left="800"/>
     </w:pPr>
   </w:style>
-  <w:style w:type="paragraph" w:styleId="TOC6">
+  <w:style w:type="paragraph" w:styleId="Cuprins6">
     <w:name w:val="toc 6"/>
     <w:basedOn w:val="Normal"/>
     <w:next w:val="Normal"/>
@@ -3261,7 +2772,7 @@
       <w:ind w:left="1000"/>
     </w:pPr>
   </w:style>
-  <w:style w:type="paragraph" w:styleId="TOC7">
+  <w:style w:type="paragraph" w:styleId="Cuprins7">
     <w:name w:val="toc 7"/>
     <w:basedOn w:val="Normal"/>
     <w:next w:val="Normal"/>
@@ -3271,7 +2782,7 @@
       <w:ind w:left="1200"/>
     </w:pPr>
   </w:style>
-  <w:style w:type="paragraph" w:styleId="TOC8">
+  <w:style w:type="paragraph" w:styleId="Cuprins8">
     <w:name w:val="toc 8"/>
     <w:basedOn w:val="Normal"/>
     <w:next w:val="Normal"/>
@@ -3281,7 +2792,7 @@
       <w:ind w:left="1400"/>
     </w:pPr>
   </w:style>
-  <w:style w:type="paragraph" w:styleId="TOC9">
+  <w:style w:type="paragraph" w:styleId="Cuprins9">
     <w:name w:val="toc 9"/>
     <w:basedOn w:val="Normal"/>
     <w:next w:val="Normal"/>
@@ -3310,7 +2821,7 @@
       <w:color w:val="000080"/>
     </w:rPr>
   </w:style>
-  <w:style w:type="paragraph" w:styleId="DocumentMap">
+  <w:style w:type="paragraph" w:styleId="Plandocument">
     <w:name w:val="Document Map"/>
     <w:basedOn w:val="Normal"/>
     <w:semiHidden/>
@@ -3322,9 +2833,8 @@
       <w:rFonts w:ascii="Tahoma" w:hAnsi="Tahoma"/>
     </w:rPr>
   </w:style>
-  <w:style w:type="character" w:styleId="FootnoteReference">
+  <w:style w:type="character" w:styleId="Referinnotdesubsol">
     <w:name w:val="footnote reference"/>
-    <w:basedOn w:val="DefaultParagraphFont"/>
     <w:semiHidden/>
     <w:rsid w:val="008C4393"/>
     <w:rPr>
@@ -3332,7 +2842,7 @@
       <w:vertAlign w:val="superscript"/>
     </w:rPr>
   </w:style>
-  <w:style w:type="paragraph" w:styleId="FootnoteText">
+  <w:style w:type="paragraph" w:styleId="Textnotdesubsol">
     <w:name w:val="footnote text"/>
     <w:basedOn w:val="Normal"/>
     <w:semiHidden/>
@@ -3375,7 +2885,7 @@
       <w:jc w:val="both"/>
     </w:pPr>
   </w:style>
-  <w:style w:type="paragraph" w:styleId="BodyText2">
+  <w:style w:type="paragraph" w:styleId="Corptext2">
     <w:name w:val="Body Text 2"/>
     <w:basedOn w:val="Normal"/>
     <w:semiHidden/>
@@ -3385,7 +2895,7 @@
       <w:color w:val="0000FF"/>
     </w:rPr>
   </w:style>
-  <w:style w:type="paragraph" w:styleId="BodyTextIndent">
+  <w:style w:type="paragraph" w:styleId="Indentcorptext">
     <w:name w:val="Body Text Indent"/>
     <w:basedOn w:val="Normal"/>
     <w:semiHidden/>
@@ -3432,7 +2942,7 @@
   <w:style w:type="paragraph" w:customStyle="1" w:styleId="InfoBlue">
     <w:name w:val="InfoBlue"/>
     <w:basedOn w:val="Normal"/>
-    <w:next w:val="BodyText"/>
+    <w:next w:val="Corptext"/>
     <w:autoRedefine/>
     <w:rsid w:val="00D047E9"/>
     <w:pPr>
@@ -3446,7 +2956,6 @@
   </w:style>
   <w:style w:type="character" w:styleId="Hyperlink">
     <w:name w:val="Hyperlink"/>
-    <w:basedOn w:val="DefaultParagraphFont"/>
     <w:semiHidden/>
     <w:rsid w:val="008C4393"/>
     <w:rPr>
@@ -3484,10 +2993,10 @@
       <w:color w:val="0000FF"/>
     </w:rPr>
   </w:style>
-  <w:style w:type="paragraph" w:styleId="BalloonText">
+  <w:style w:type="paragraph" w:styleId="TextnBalon">
     <w:name w:val="Balloon Text"/>
     <w:basedOn w:val="Normal"/>
-    <w:link w:val="BalloonTextChar"/>
+    <w:link w:val="TextnBalonCaracter"/>
     <w:uiPriority w:val="99"/>
     <w:semiHidden/>
     <w:unhideWhenUsed/>
@@ -3501,10 +3010,9 @@
       <w:szCs w:val="16"/>
     </w:rPr>
   </w:style>
-  <w:style w:type="character" w:customStyle="1" w:styleId="BalloonTextChar">
-    <w:name w:val="Balloon Text Char"/>
-    <w:basedOn w:val="DefaultParagraphFont"/>
-    <w:link w:val="BalloonText"/>
+  <w:style w:type="character" w:customStyle="1" w:styleId="TextnBalonCaracter">
+    <w:name w:val="Text în Balon Caracter"/>
+    <w:link w:val="TextnBalon"/>
     <w:uiPriority w:val="99"/>
     <w:semiHidden/>
     <w:rsid w:val="000916B9"/>

--- a/Project_UseCaseModel.docx
+++ b/Project_UseCaseModel.docx
@@ -669,16 +669,9 @@
     <w:p>
       <w:pPr>
         <w:pStyle w:val="Corptext"/>
-        <w:rPr>
-          <w:sz w:val="24"/>
-          <w:szCs w:val="24"/>
-        </w:rPr>
-      </w:pPr>
-      <w:r>
-        <w:rPr>
-          <w:sz w:val="24"/>
-          <w:szCs w:val="24"/>
-        </w:rPr>
+        <w:ind w:firstLine="720"/>
+      </w:pPr>
+      <w:r>
         <w:t>Scopul proiectului implica vizulizarea corecta si completa a produselor oferite de magazinul pentru animale si reusirea crearii unei adoptii, prin confirmarea completarii formularului printr-un e-mail.</w:t>
       </w:r>
     </w:p>
@@ -714,23 +707,12 @@
     <w:p>
       <w:pPr>
         <w:pStyle w:val="Corptext"/>
-        <w:rPr>
-          <w:sz w:val="24"/>
-          <w:szCs w:val="24"/>
-        </w:rPr>
-      </w:pPr>
-      <w:r>
-        <w:rPr>
-          <w:sz w:val="24"/>
-          <w:szCs w:val="24"/>
-        </w:rPr>
+        <w:ind w:firstLine="720"/>
+      </w:pPr>
+      <w:r>
         <w:t>Aplicatia se adreseaza fie iubitorilor de animale care doresc sa efectueze cumparaturi online, fir acelor care doresc sa isi mareasca familia prin adoptarea unuia dintre animalele care se regasesc in lista de centre de adapost din anumite zone ale tarii.</w:t>
       </w:r>
       <w:r>
-        <w:rPr>
-          <w:sz w:val="24"/>
-          <w:szCs w:val="24"/>
-        </w:rPr>
         <w:t xml:space="preserve"> Prin crearea unui cont, utilizatorul poate vizualiza intreaga lista de produse, pe categorii daca se doreste, si plasa o comanda prin completarea datelor personale.</w:t>
       </w:r>
     </w:p>
@@ -766,16 +748,9 @@
     <w:p>
       <w:pPr>
         <w:pStyle w:val="Corptext"/>
-        <w:rPr>
-          <w:sz w:val="24"/>
-          <w:szCs w:val="24"/>
-        </w:rPr>
-      </w:pPr>
-      <w:r>
-        <w:rPr>
-          <w:sz w:val="24"/>
-          <w:szCs w:val="24"/>
-        </w:rPr>
+        <w:ind w:firstLine="720"/>
+      </w:pPr>
+      <w:r>
         <w:t>Actorul principal al aplicatiei este userul care se autentifica cu datele personale pentru a intra in cont. Daca userul nu are cont, acesta poate crea unul.</w:t>
       </w:r>
     </w:p>
@@ -811,16 +786,9 @@
     <w:p>
       <w:pPr>
         <w:pStyle w:val="Corptext"/>
-        <w:rPr>
-          <w:sz w:val="24"/>
-          <w:szCs w:val="24"/>
-        </w:rPr>
-      </w:pPr>
-      <w:r>
-        <w:rPr>
-          <w:sz w:val="24"/>
-          <w:szCs w:val="24"/>
-        </w:rPr>
+        <w:ind w:firstLine="720"/>
+      </w:pPr>
+      <w:r>
         <w:t>Scenariul de succes implica conectarea cu succes a userului la contul existent sau crearea unui nou cont, posibilitatea navigarii user-ului printre produsele oferite de aplicatie, posibilitatea alegerii produselor dorite si adaugarea acestora in cos in cantitatea dorita, posibilitatea crearii unei comenzi prin introducerea datelor de contact si primirea confirmarii pe email. Pe de alta parte, in caz de succes, user-ul poate vizualiza lista de adaposturi existente si a animalelor care se regasesc in fiecare adapost si adopta unul prin completarea declaratiei pentru care se va primi confirmare pe email. Scenariul de succes in cazul administratorului implica efectuarea cu succes a operatiilor asupra bazei de date: adaugarea, stergerea, editarea obiectelor.</w:t>
       </w:r>
     </w:p>
@@ -856,16 +824,8 @@
     <w:p>
       <w:pPr>
         <w:pStyle w:val="Corptext"/>
-        <w:rPr>
-          <w:sz w:val="24"/>
-          <w:szCs w:val="24"/>
-        </w:rPr>
-      </w:pPr>
-      <w:r>
-        <w:rPr>
-          <w:sz w:val="24"/>
-          <w:szCs w:val="24"/>
-        </w:rPr>
+      </w:pPr>
+      <w:r>
         <w:t>Aplicatia ar putea crea probleme la reactualizarea bazei de date in timp real dupa comandarea unui produs.</w:t>
       </w:r>
     </w:p>
@@ -2147,7 +2107,7 @@
     <w:lsdException w:name="Table Web 2" w:semiHidden="1" w:unhideWhenUsed="1"/>
     <w:lsdException w:name="Table Web 3" w:semiHidden="1" w:unhideWhenUsed="1"/>
     <w:lsdException w:name="Balloon Text" w:semiHidden="1" w:unhideWhenUsed="1"/>
-    <w:lsdException w:name="Table Grid" w:semiHidden="1" w:uiPriority="59" w:unhideWhenUsed="1"/>
+    <w:lsdException w:name="Table Grid" w:uiPriority="59"/>
     <w:lsdException w:name="Table Theme" w:semiHidden="1" w:unhideWhenUsed="1"/>
     <w:lsdException w:name="Placeholder Text" w:semiHidden="1"/>
     <w:lsdException w:name="No Spacing" w:uiPriority="1" w:qFormat="1"/>

--- a/Project_UseCaseModel.docx
+++ b/Project_UseCaseModel.docx
@@ -58,7 +58,7 @@
           <w:rFonts w:ascii="Times New Roman" w:hAnsi="Times New Roman"/>
           <w:sz w:val="28"/>
         </w:rPr>
-        <w:t>Version &lt;1.0&gt;</w:t>
+        <w:t>Version 1.0</w:t>
       </w:r>
     </w:p>
     <w:p/>
@@ -84,7 +84,12 @@
     <w:p>
       <w:pPr>
         <w:sectPr>
-          <w:headerReference w:type="default" r:id="rId7"/>
+          <w:headerReference w:type="even" r:id="rId7"/>
+          <w:headerReference w:type="default" r:id="rId8"/>
+          <w:footerReference w:type="even" r:id="rId9"/>
+          <w:footerReference w:type="default" r:id="rId10"/>
+          <w:headerReference w:type="first" r:id="rId11"/>
+          <w:footerReference w:type="first" r:id="rId12"/>
           <w:endnotePr>
             <w:numFmt w:val="decimal"/>
           </w:endnotePr>
@@ -876,14 +881,14 @@
             <o:lock v:ext="edit" aspectratio="t"/>
           </v:shapetype>
           <v:shape id="_x0000_i1025" type="#_x0000_t75" style="width:444.6pt;height:606.6pt">
-            <v:imagedata r:id="rId8" o:title=""/>
+            <v:imagedata r:id="rId13" o:title=""/>
           </v:shape>
         </w:pict>
       </w:r>
     </w:p>
     <w:sectPr>
-      <w:headerReference w:type="default" r:id="rId9"/>
-      <w:footerReference w:type="default" r:id="rId10"/>
+      <w:headerReference w:type="default" r:id="rId14"/>
+      <w:footerReference w:type="default" r:id="rId15"/>
       <w:endnotePr>
         <w:numFmt w:val="decimal"/>
       </w:endnotePr>
@@ -921,6 +926,36 @@
 </file>
 
 <file path=word/footer1.xml><?xml version="1.0" encoding="utf-8"?>
+<w:ftr xmlns:wpc="http://schemas.microsoft.com/office/word/2010/wordprocessingCanvas" xmlns:cx="http://schemas.microsoft.com/office/drawing/2014/chartex" xmlns:cx1="http://schemas.microsoft.com/office/drawing/2015/9/8/chartex" xmlns:cx2="http://schemas.microsoft.com/office/drawing/2015/10/21/chartex" xmlns:cx3="http://schemas.microsoft.com/office/drawing/2016/5/9/chartex" xmlns:cx4="http://schemas.microsoft.com/office/drawing/2016/5/10/chartex" xmlns:cx5="http://schemas.microsoft.com/office/drawing/2016/5/11/chartex" xmlns:cx6="http://schemas.microsoft.com/office/drawing/2016/5/12/chartex" xmlns:cx7="http://schemas.microsoft.com/office/drawing/2016/5/13/chartex" xmlns:cx8="http://schemas.microsoft.com/office/drawing/2016/5/14/chartex" xmlns:mc="http://schemas.openxmlformats.org/markup-compatibility/2006" xmlns:aink="http://schemas.microsoft.com/office/drawing/2016/ink" xmlns:am3d="http://schemas.microsoft.com/office/drawing/2017/model3d" xmlns:o="urn:schemas-microsoft-com:office:office" xmlns:oel="http://schemas.microsoft.com/office/2019/extlst" xmlns:r="http://schemas.openxmlformats.org/officeDocument/2006/relationships" xmlns:m="http://schemas.openxmlformats.org/officeDocument/2006/math" xmlns:v="urn:schemas-microsoft-com:vml" xmlns:wp14="http://schemas.microsoft.com/office/word/2010/wordprocessingDrawing" xmlns:wp="http://schemas.openxmlformats.org/drawingml/2006/wordprocessingDrawing" xmlns:w10="urn:schemas-microsoft-com:office:word" xmlns:w="http://schemas.openxmlformats.org/wordprocessingml/2006/main" xmlns:w14="http://schemas.microsoft.com/office/word/2010/wordml" xmlns:w15="http://schemas.microsoft.com/office/word/2012/wordml" xmlns:w16cex="http://schemas.microsoft.com/office/word/2018/wordml/cex" xmlns:w16cid="http://schemas.microsoft.com/office/word/2016/wordml/cid" xmlns:w16="http://schemas.microsoft.com/office/word/2018/wordml" xmlns:w16sdtdh="http://schemas.microsoft.com/office/word/2020/wordml/sdtdatahash" xmlns:w16se="http://schemas.microsoft.com/office/word/2015/wordml/symex" xmlns:wpg="http://schemas.microsoft.com/office/word/2010/wordprocessingGroup" xmlns:wpi="http://schemas.microsoft.com/office/word/2010/wordprocessingInk" xmlns:wne="http://schemas.microsoft.com/office/word/2006/wordml" xmlns:wps="http://schemas.microsoft.com/office/word/2010/wordprocessingShape" mc:Ignorable="w14 w15 w16se w16cid w16 w16cex w16sdtdh wp14">
+  <w:p>
+    <w:pPr>
+      <w:pStyle w:val="Subsol"/>
+    </w:pPr>
+  </w:p>
+</w:ftr>
+</file>
+
+<file path=word/footer2.xml><?xml version="1.0" encoding="utf-8"?>
+<w:ftr xmlns:wpc="http://schemas.microsoft.com/office/word/2010/wordprocessingCanvas" xmlns:cx="http://schemas.microsoft.com/office/drawing/2014/chartex" xmlns:cx1="http://schemas.microsoft.com/office/drawing/2015/9/8/chartex" xmlns:cx2="http://schemas.microsoft.com/office/drawing/2015/10/21/chartex" xmlns:cx3="http://schemas.microsoft.com/office/drawing/2016/5/9/chartex" xmlns:cx4="http://schemas.microsoft.com/office/drawing/2016/5/10/chartex" xmlns:cx5="http://schemas.microsoft.com/office/drawing/2016/5/11/chartex" xmlns:cx6="http://schemas.microsoft.com/office/drawing/2016/5/12/chartex" xmlns:cx7="http://schemas.microsoft.com/office/drawing/2016/5/13/chartex" xmlns:cx8="http://schemas.microsoft.com/office/drawing/2016/5/14/chartex" xmlns:mc="http://schemas.openxmlformats.org/markup-compatibility/2006" xmlns:aink="http://schemas.microsoft.com/office/drawing/2016/ink" xmlns:am3d="http://schemas.microsoft.com/office/drawing/2017/model3d" xmlns:o="urn:schemas-microsoft-com:office:office" xmlns:oel="http://schemas.microsoft.com/office/2019/extlst" xmlns:r="http://schemas.openxmlformats.org/officeDocument/2006/relationships" xmlns:m="http://schemas.openxmlformats.org/officeDocument/2006/math" xmlns:v="urn:schemas-microsoft-com:vml" xmlns:wp14="http://schemas.microsoft.com/office/word/2010/wordprocessingDrawing" xmlns:wp="http://schemas.openxmlformats.org/drawingml/2006/wordprocessingDrawing" xmlns:w10="urn:schemas-microsoft-com:office:word" xmlns:w="http://schemas.openxmlformats.org/wordprocessingml/2006/main" xmlns:w14="http://schemas.microsoft.com/office/word/2010/wordml" xmlns:w15="http://schemas.microsoft.com/office/word/2012/wordml" xmlns:w16cex="http://schemas.microsoft.com/office/word/2018/wordml/cex" xmlns:w16cid="http://schemas.microsoft.com/office/word/2016/wordml/cid" xmlns:w16="http://schemas.microsoft.com/office/word/2018/wordml" xmlns:w16sdtdh="http://schemas.microsoft.com/office/word/2020/wordml/sdtdatahash" xmlns:w16se="http://schemas.microsoft.com/office/word/2015/wordml/symex" xmlns:wpg="http://schemas.microsoft.com/office/word/2010/wordprocessingGroup" xmlns:wpi="http://schemas.microsoft.com/office/word/2010/wordprocessingInk" xmlns:wne="http://schemas.microsoft.com/office/word/2006/wordml" xmlns:wps="http://schemas.microsoft.com/office/word/2010/wordprocessingShape" mc:Ignorable="w14 w15 w16se w16cid w16 w16cex w16sdtdh wp14">
+  <w:p>
+    <w:pPr>
+      <w:pStyle w:val="Subsol"/>
+    </w:pPr>
+  </w:p>
+</w:ftr>
+</file>
+
+<file path=word/footer3.xml><?xml version="1.0" encoding="utf-8"?>
+<w:ftr xmlns:wpc="http://schemas.microsoft.com/office/word/2010/wordprocessingCanvas" xmlns:cx="http://schemas.microsoft.com/office/drawing/2014/chartex" xmlns:cx1="http://schemas.microsoft.com/office/drawing/2015/9/8/chartex" xmlns:cx2="http://schemas.microsoft.com/office/drawing/2015/10/21/chartex" xmlns:cx3="http://schemas.microsoft.com/office/drawing/2016/5/9/chartex" xmlns:cx4="http://schemas.microsoft.com/office/drawing/2016/5/10/chartex" xmlns:cx5="http://schemas.microsoft.com/office/drawing/2016/5/11/chartex" xmlns:cx6="http://schemas.microsoft.com/office/drawing/2016/5/12/chartex" xmlns:cx7="http://schemas.microsoft.com/office/drawing/2016/5/13/chartex" xmlns:cx8="http://schemas.microsoft.com/office/drawing/2016/5/14/chartex" xmlns:mc="http://schemas.openxmlformats.org/markup-compatibility/2006" xmlns:aink="http://schemas.microsoft.com/office/drawing/2016/ink" xmlns:am3d="http://schemas.microsoft.com/office/drawing/2017/model3d" xmlns:o="urn:schemas-microsoft-com:office:office" xmlns:oel="http://schemas.microsoft.com/office/2019/extlst" xmlns:r="http://schemas.openxmlformats.org/officeDocument/2006/relationships" xmlns:m="http://schemas.openxmlformats.org/officeDocument/2006/math" xmlns:v="urn:schemas-microsoft-com:vml" xmlns:wp14="http://schemas.microsoft.com/office/word/2010/wordprocessingDrawing" xmlns:wp="http://schemas.openxmlformats.org/drawingml/2006/wordprocessingDrawing" xmlns:w10="urn:schemas-microsoft-com:office:word" xmlns:w="http://schemas.openxmlformats.org/wordprocessingml/2006/main" xmlns:w14="http://schemas.microsoft.com/office/word/2010/wordml" xmlns:w15="http://schemas.microsoft.com/office/word/2012/wordml" xmlns:w16cex="http://schemas.microsoft.com/office/word/2018/wordml/cex" xmlns:w16cid="http://schemas.microsoft.com/office/word/2016/wordml/cid" xmlns:w16="http://schemas.microsoft.com/office/word/2018/wordml" xmlns:w16sdtdh="http://schemas.microsoft.com/office/word/2020/wordml/sdtdatahash" xmlns:w16se="http://schemas.microsoft.com/office/word/2015/wordml/symex" xmlns:wpg="http://schemas.microsoft.com/office/word/2010/wordprocessingGroup" xmlns:wpi="http://schemas.microsoft.com/office/word/2010/wordprocessingInk" xmlns:wne="http://schemas.microsoft.com/office/word/2006/wordml" xmlns:wps="http://schemas.microsoft.com/office/word/2010/wordprocessingShape" mc:Ignorable="w14 w15 w16se w16cid w16 w16cex w16sdtdh wp14">
+  <w:p>
+    <w:pPr>
+      <w:pStyle w:val="Subsol"/>
+    </w:pPr>
+  </w:p>
+</w:ftr>
+</file>
+
+<file path=word/footer4.xml><?xml version="1.0" encoding="utf-8"?>
 <w:ftr xmlns:wpc="http://schemas.microsoft.com/office/word/2010/wordprocessingCanvas" xmlns:cx="http://schemas.microsoft.com/office/drawing/2014/chartex" xmlns:cx1="http://schemas.microsoft.com/office/drawing/2015/9/8/chartex" xmlns:cx2="http://schemas.microsoft.com/office/drawing/2015/10/21/chartex" xmlns:cx3="http://schemas.microsoft.com/office/drawing/2016/5/9/chartex" xmlns:cx4="http://schemas.microsoft.com/office/drawing/2016/5/10/chartex" xmlns:cx5="http://schemas.microsoft.com/office/drawing/2016/5/11/chartex" xmlns:cx6="http://schemas.microsoft.com/office/drawing/2016/5/12/chartex" xmlns:cx7="http://schemas.microsoft.com/office/drawing/2016/5/13/chartex" xmlns:cx8="http://schemas.microsoft.com/office/drawing/2016/5/14/chartex" xmlns:mc="http://schemas.openxmlformats.org/markup-compatibility/2006" xmlns:aink="http://schemas.microsoft.com/office/drawing/2016/ink" xmlns:am3d="http://schemas.microsoft.com/office/drawing/2017/model3d" xmlns:o="urn:schemas-microsoft-com:office:office" xmlns:oel="http://schemas.microsoft.com/office/2019/extlst" xmlns:r="http://schemas.openxmlformats.org/officeDocument/2006/relationships" xmlns:m="http://schemas.openxmlformats.org/officeDocument/2006/math" xmlns:v="urn:schemas-microsoft-com:vml" xmlns:wp14="http://schemas.microsoft.com/office/word/2010/wordprocessingDrawing" xmlns:wp="http://schemas.openxmlformats.org/drawingml/2006/wordprocessingDrawing" xmlns:w10="urn:schemas-microsoft-com:office:word" xmlns:w="http://schemas.openxmlformats.org/wordprocessingml/2006/main" xmlns:w14="http://schemas.microsoft.com/office/word/2010/wordml" xmlns:w15="http://schemas.microsoft.com/office/word/2012/wordml" xmlns:w16cex="http://schemas.microsoft.com/office/word/2018/wordml/cex" xmlns:w16cid="http://schemas.microsoft.com/office/word/2016/wordml/cid" xmlns:w16="http://schemas.microsoft.com/office/word/2018/wordml" xmlns:w16sdtdh="http://schemas.microsoft.com/office/word/2020/wordml/sdtdatahash" xmlns:w16se="http://schemas.microsoft.com/office/word/2015/wordml/symex" xmlns:wpg="http://schemas.microsoft.com/office/word/2010/wordprocessingGroup" xmlns:wpi="http://schemas.microsoft.com/office/word/2010/wordprocessingInk" xmlns:wne="http://schemas.microsoft.com/office/word/2006/wordml" xmlns:wps="http://schemas.microsoft.com/office/word/2010/wordprocessingShape" mc:Ignorable="w14 w15 w16se w16cid w16 w16cex w16sdtdh wp14">
   <w:tbl>
     <w:tblPr>
@@ -1108,6 +1143,16 @@
 <w:hdr xmlns:wpc="http://schemas.microsoft.com/office/word/2010/wordprocessingCanvas" xmlns:cx="http://schemas.microsoft.com/office/drawing/2014/chartex" xmlns:cx1="http://schemas.microsoft.com/office/drawing/2015/9/8/chartex" xmlns:cx2="http://schemas.microsoft.com/office/drawing/2015/10/21/chartex" xmlns:cx3="http://schemas.microsoft.com/office/drawing/2016/5/9/chartex" xmlns:cx4="http://schemas.microsoft.com/office/drawing/2016/5/10/chartex" xmlns:cx5="http://schemas.microsoft.com/office/drawing/2016/5/11/chartex" xmlns:cx6="http://schemas.microsoft.com/office/drawing/2016/5/12/chartex" xmlns:cx7="http://schemas.microsoft.com/office/drawing/2016/5/13/chartex" xmlns:cx8="http://schemas.microsoft.com/office/drawing/2016/5/14/chartex" xmlns:mc="http://schemas.openxmlformats.org/markup-compatibility/2006" xmlns:aink="http://schemas.microsoft.com/office/drawing/2016/ink" xmlns:am3d="http://schemas.microsoft.com/office/drawing/2017/model3d" xmlns:o="urn:schemas-microsoft-com:office:office" xmlns:oel="http://schemas.microsoft.com/office/2019/extlst" xmlns:r="http://schemas.openxmlformats.org/officeDocument/2006/relationships" xmlns:m="http://schemas.openxmlformats.org/officeDocument/2006/math" xmlns:v="urn:schemas-microsoft-com:vml" xmlns:wp14="http://schemas.microsoft.com/office/word/2010/wordprocessingDrawing" xmlns:wp="http://schemas.openxmlformats.org/drawingml/2006/wordprocessingDrawing" xmlns:w10="urn:schemas-microsoft-com:office:word" xmlns:w="http://schemas.openxmlformats.org/wordprocessingml/2006/main" xmlns:w14="http://schemas.microsoft.com/office/word/2010/wordml" xmlns:w15="http://schemas.microsoft.com/office/word/2012/wordml" xmlns:w16cex="http://schemas.microsoft.com/office/word/2018/wordml/cex" xmlns:w16cid="http://schemas.microsoft.com/office/word/2016/wordml/cid" xmlns:w16="http://schemas.microsoft.com/office/word/2018/wordml" xmlns:w16sdtdh="http://schemas.microsoft.com/office/word/2020/wordml/sdtdatahash" xmlns:w16se="http://schemas.microsoft.com/office/word/2015/wordml/symex" xmlns:wpg="http://schemas.microsoft.com/office/word/2010/wordprocessingGroup" xmlns:wpi="http://schemas.microsoft.com/office/word/2010/wordprocessingInk" xmlns:wne="http://schemas.microsoft.com/office/word/2006/wordml" xmlns:wps="http://schemas.microsoft.com/office/word/2010/wordprocessingShape" mc:Ignorable="w14 w15 w16se w16cid w16 w16cex w16sdtdh wp14">
   <w:p>
     <w:pPr>
+      <w:pStyle w:val="Antet"/>
+    </w:pPr>
+  </w:p>
+</w:hdr>
+</file>
+
+<file path=word/header2.xml><?xml version="1.0" encoding="utf-8"?>
+<w:hdr xmlns:wpc="http://schemas.microsoft.com/office/word/2010/wordprocessingCanvas" xmlns:cx="http://schemas.microsoft.com/office/drawing/2014/chartex" xmlns:cx1="http://schemas.microsoft.com/office/drawing/2015/9/8/chartex" xmlns:cx2="http://schemas.microsoft.com/office/drawing/2015/10/21/chartex" xmlns:cx3="http://schemas.microsoft.com/office/drawing/2016/5/9/chartex" xmlns:cx4="http://schemas.microsoft.com/office/drawing/2016/5/10/chartex" xmlns:cx5="http://schemas.microsoft.com/office/drawing/2016/5/11/chartex" xmlns:cx6="http://schemas.microsoft.com/office/drawing/2016/5/12/chartex" xmlns:cx7="http://schemas.microsoft.com/office/drawing/2016/5/13/chartex" xmlns:cx8="http://schemas.microsoft.com/office/drawing/2016/5/14/chartex" xmlns:mc="http://schemas.openxmlformats.org/markup-compatibility/2006" xmlns:aink="http://schemas.microsoft.com/office/drawing/2016/ink" xmlns:am3d="http://schemas.microsoft.com/office/drawing/2017/model3d" xmlns:o="urn:schemas-microsoft-com:office:office" xmlns:oel="http://schemas.microsoft.com/office/2019/extlst" xmlns:r="http://schemas.openxmlformats.org/officeDocument/2006/relationships" xmlns:m="http://schemas.openxmlformats.org/officeDocument/2006/math" xmlns:v="urn:schemas-microsoft-com:vml" xmlns:wp14="http://schemas.microsoft.com/office/word/2010/wordprocessingDrawing" xmlns:wp="http://schemas.openxmlformats.org/drawingml/2006/wordprocessingDrawing" xmlns:w10="urn:schemas-microsoft-com:office:word" xmlns:w="http://schemas.openxmlformats.org/wordprocessingml/2006/main" xmlns:w14="http://schemas.microsoft.com/office/word/2010/wordml" xmlns:w15="http://schemas.microsoft.com/office/word/2012/wordml" xmlns:w16cex="http://schemas.microsoft.com/office/word/2018/wordml/cex" xmlns:w16cid="http://schemas.microsoft.com/office/word/2016/wordml/cid" xmlns:w16="http://schemas.microsoft.com/office/word/2018/wordml" xmlns:w16sdtdh="http://schemas.microsoft.com/office/word/2020/wordml/sdtdatahash" xmlns:w16se="http://schemas.microsoft.com/office/word/2015/wordml/symex" xmlns:wpg="http://schemas.microsoft.com/office/word/2010/wordprocessingGroup" xmlns:wpi="http://schemas.microsoft.com/office/word/2010/wordprocessingInk" xmlns:wne="http://schemas.microsoft.com/office/word/2006/wordml" xmlns:wps="http://schemas.microsoft.com/office/word/2010/wordprocessingShape" mc:Ignorable="w14 w15 w16se w16cid w16 w16cex w16sdtdh wp14">
+  <w:p>
+    <w:pPr>
       <w:rPr>
         <w:sz w:val="24"/>
       </w:rPr>
@@ -1182,7 +1227,17 @@
 </w:hdr>
 </file>
 
-<file path=word/header2.xml><?xml version="1.0" encoding="utf-8"?>
+<file path=word/header3.xml><?xml version="1.0" encoding="utf-8"?>
+<w:hdr xmlns:wpc="http://schemas.microsoft.com/office/word/2010/wordprocessingCanvas" xmlns:cx="http://schemas.microsoft.com/office/drawing/2014/chartex" xmlns:cx1="http://schemas.microsoft.com/office/drawing/2015/9/8/chartex" xmlns:cx2="http://schemas.microsoft.com/office/drawing/2015/10/21/chartex" xmlns:cx3="http://schemas.microsoft.com/office/drawing/2016/5/9/chartex" xmlns:cx4="http://schemas.microsoft.com/office/drawing/2016/5/10/chartex" xmlns:cx5="http://schemas.microsoft.com/office/drawing/2016/5/11/chartex" xmlns:cx6="http://schemas.microsoft.com/office/drawing/2016/5/12/chartex" xmlns:cx7="http://schemas.microsoft.com/office/drawing/2016/5/13/chartex" xmlns:cx8="http://schemas.microsoft.com/office/drawing/2016/5/14/chartex" xmlns:mc="http://schemas.openxmlformats.org/markup-compatibility/2006" xmlns:aink="http://schemas.microsoft.com/office/drawing/2016/ink" xmlns:am3d="http://schemas.microsoft.com/office/drawing/2017/model3d" xmlns:o="urn:schemas-microsoft-com:office:office" xmlns:oel="http://schemas.microsoft.com/office/2019/extlst" xmlns:r="http://schemas.openxmlformats.org/officeDocument/2006/relationships" xmlns:m="http://schemas.openxmlformats.org/officeDocument/2006/math" xmlns:v="urn:schemas-microsoft-com:vml" xmlns:wp14="http://schemas.microsoft.com/office/word/2010/wordprocessingDrawing" xmlns:wp="http://schemas.openxmlformats.org/drawingml/2006/wordprocessingDrawing" xmlns:w10="urn:schemas-microsoft-com:office:word" xmlns:w="http://schemas.openxmlformats.org/wordprocessingml/2006/main" xmlns:w14="http://schemas.microsoft.com/office/word/2010/wordml" xmlns:w15="http://schemas.microsoft.com/office/word/2012/wordml" xmlns:w16cex="http://schemas.microsoft.com/office/word/2018/wordml/cex" xmlns:w16cid="http://schemas.microsoft.com/office/word/2016/wordml/cid" xmlns:w16="http://schemas.microsoft.com/office/word/2018/wordml" xmlns:w16sdtdh="http://schemas.microsoft.com/office/word/2020/wordml/sdtdatahash" xmlns:w16se="http://schemas.microsoft.com/office/word/2015/wordml/symex" xmlns:wpg="http://schemas.microsoft.com/office/word/2010/wordprocessingGroup" xmlns:wpi="http://schemas.microsoft.com/office/word/2010/wordprocessingInk" xmlns:wne="http://schemas.microsoft.com/office/word/2006/wordml" xmlns:wps="http://schemas.microsoft.com/office/word/2010/wordprocessingShape" mc:Ignorable="w14 w15 w16se w16cid w16 w16cex w16sdtdh wp14">
+  <w:p>
+    <w:pPr>
+      <w:pStyle w:val="Antet"/>
+    </w:pPr>
+  </w:p>
+</w:hdr>
+</file>
+
+<file path=word/header4.xml><?xml version="1.0" encoding="utf-8"?>
 <w:hdr xmlns:wpc="http://schemas.microsoft.com/office/word/2010/wordprocessingCanvas" xmlns:cx="http://schemas.microsoft.com/office/drawing/2014/chartex" xmlns:cx1="http://schemas.microsoft.com/office/drawing/2015/9/8/chartex" xmlns:cx2="http://schemas.microsoft.com/office/drawing/2015/10/21/chartex" xmlns:cx3="http://schemas.microsoft.com/office/drawing/2016/5/9/chartex" xmlns:cx4="http://schemas.microsoft.com/office/drawing/2016/5/10/chartex" xmlns:cx5="http://schemas.microsoft.com/office/drawing/2016/5/11/chartex" xmlns:cx6="http://schemas.microsoft.com/office/drawing/2016/5/12/chartex" xmlns:cx7="http://schemas.microsoft.com/office/drawing/2016/5/13/chartex" xmlns:cx8="http://schemas.microsoft.com/office/drawing/2016/5/14/chartex" xmlns:mc="http://schemas.openxmlformats.org/markup-compatibility/2006" xmlns:aink="http://schemas.microsoft.com/office/drawing/2016/ink" xmlns:am3d="http://schemas.microsoft.com/office/drawing/2017/model3d" xmlns:o="urn:schemas-microsoft-com:office:office" xmlns:oel="http://schemas.microsoft.com/office/2019/extlst" xmlns:r="http://schemas.openxmlformats.org/officeDocument/2006/relationships" xmlns:m="http://schemas.openxmlformats.org/officeDocument/2006/math" xmlns:v="urn:schemas-microsoft-com:vml" xmlns:wp14="http://schemas.microsoft.com/office/word/2010/wordprocessingDrawing" xmlns:wp="http://schemas.openxmlformats.org/drawingml/2006/wordprocessingDrawing" xmlns:w10="urn:schemas-microsoft-com:office:word" xmlns:w="http://schemas.openxmlformats.org/wordprocessingml/2006/main" xmlns:w14="http://schemas.microsoft.com/office/word/2010/wordml" xmlns:w15="http://schemas.microsoft.com/office/word/2012/wordml" xmlns:w16cex="http://schemas.microsoft.com/office/word/2018/wordml/cex" xmlns:w16cid="http://schemas.microsoft.com/office/word/2016/wordml/cid" xmlns:w16="http://schemas.microsoft.com/office/word/2018/wordml" xmlns:w16sdtdh="http://schemas.microsoft.com/office/word/2020/wordml/sdtdatahash" xmlns:w16se="http://schemas.microsoft.com/office/word/2015/wordml/symex" xmlns:wpg="http://schemas.microsoft.com/office/word/2010/wordprocessingGroup" xmlns:wpi="http://schemas.microsoft.com/office/word/2010/wordprocessingInk" xmlns:wne="http://schemas.microsoft.com/office/word/2006/wordml" xmlns:wps="http://schemas.microsoft.com/office/word/2010/wordprocessingShape" mc:Ignorable="w14 w15 w16se w16cid w16 w16cex w16sdtdh wp14">
   <w:tbl>
     <w:tblPr>
@@ -1226,7 +1281,7 @@
             <w:ind w:right="68"/>
           </w:pPr>
           <w:r>
-            <w:t xml:space="preserve">  Version:           &lt;1.0&gt;</w:t>
+            <w:t xml:space="preserve">  Version:           1.0</w:t>
           </w:r>
         </w:p>
       </w:tc>
@@ -1267,7 +1322,7 @@
         </w:tcPr>
         <w:p>
           <w:r>
-            <w:t>1</w:t>
+            <w:t>2</w:t>
           </w:r>
         </w:p>
       </w:tc>
